--- a/9101_Design &Analysis of Algorithms/ass2/ass2 .docx
+++ b/9101_Design &Analysis of Algorithms/ass2/ass2 .docx
@@ -236,6 +236,15 @@
           </m:e>
         </m:d>
       </m:oMath>
+      <w:r>
+        <w:rPr>
+          <w:rFonts w:ascii="Helvetica" w:hAnsi="Helvetica" w:cs="Helvetica"/>
+          <w:color w:val="333333"/>
+          <w:szCs w:val="21"/>
+          <w:shd w:val="clear" w:color="auto" w:fill="FFFFFF"/>
+        </w:rPr>
+        <w:t>Which does this approach work</w:t>
+      </w:r>
     </w:p>
     <w:p>
       <w:pPr>
@@ -1517,16 +1526,6 @@
     <w:p>
       <w:pPr>
         <w:pStyle w:val="a3"/>
-        <w:ind w:left="840" w:firstLineChars="0" w:firstLine="0"/>
-        <w:rPr>
-          <w:sz w:val="24"/>
-          <w:szCs w:val="24"/>
-        </w:rPr>
-      </w:pPr>
-    </w:p>
-    <w:p>
-      <w:pPr>
-        <w:pStyle w:val="a3"/>
         <w:numPr>
           <w:ilvl w:val="1"/>
           <w:numId w:val="1"/>
@@ -3155,6 +3154,17 @@
     <w:p>
       <w:pPr>
         <w:pStyle w:val="a3"/>
+        <w:ind w:left="840" w:firstLineChars="0" w:firstLine="0"/>
+        <w:rPr>
+          <w:rFonts w:hint="eastAsia"/>
+          <w:sz w:val="24"/>
+          <w:szCs w:val="24"/>
+        </w:rPr>
+      </w:pPr>
+    </w:p>
+    <w:p>
+      <w:pPr>
+        <w:pStyle w:val="a3"/>
         <w:numPr>
           <w:ilvl w:val="0"/>
           <w:numId w:val="1"/>
@@ -4364,13 +4374,22 @@
     <w:p>
       <w:pPr>
         <w:pStyle w:val="a3"/>
+        <w:ind w:left="840" w:firstLineChars="0" w:firstLine="0"/>
+        <w:rPr>
+          <w:sz w:val="24"/>
+          <w:szCs w:val="24"/>
+        </w:rPr>
+      </w:pPr>
+    </w:p>
+    <w:p>
+      <w:pPr>
+        <w:pStyle w:val="a3"/>
         <w:numPr>
           <w:ilvl w:val="0"/>
           <w:numId w:val="1"/>
         </w:numPr>
         <w:ind w:firstLineChars="0"/>
         <w:rPr>
-          <w:rFonts w:hint="eastAsia"/>
           <w:sz w:val="24"/>
           <w:szCs w:val="24"/>
         </w:rPr>
@@ -5219,15 +5238,7 @@
               <w:sz w:val="24"/>
               <w:szCs w:val="24"/>
             </w:rPr>
-            <m:t>B</m:t>
-          </m:r>
-          <m:r>
-            <w:rPr>
-              <w:rFonts w:ascii="Cambria Math" w:hAnsi="Cambria Math"/>
-              <w:sz w:val="24"/>
-              <w:szCs w:val="24"/>
-            </w:rPr>
-            <m:t>+</m:t>
+            <m:t>B+</m:t>
           </m:r>
           <m:sSub>
             <m:sSubPr>
@@ -5495,8 +5506,1693 @@
               <w:sz w:val="24"/>
               <w:szCs w:val="24"/>
             </w:rPr>
-            <w:lastRenderedPageBreak/>
-            <m:t>AB→7 multiplications</m:t>
+            <m:t>AB→</m:t>
+          </m:r>
+          <m:r>
+            <m:rPr>
+              <m:sty m:val="p"/>
+            </m:rPr>
+            <w:rPr>
+              <w:rFonts w:ascii="Cambria Math" w:hAnsi="Cambria Math"/>
+              <w:sz w:val="24"/>
+              <w:szCs w:val="24"/>
+            </w:rPr>
+            <m:t>7 multiplication, because</m:t>
+          </m:r>
+        </m:oMath>
+      </m:oMathPara>
+    </w:p>
+    <w:p>
+      <w:pPr>
+        <w:pStyle w:val="a3"/>
+        <w:ind w:left="840" w:firstLineChars="0" w:firstLine="0"/>
+        <w:rPr>
+          <w:sz w:val="24"/>
+          <w:szCs w:val="24"/>
+        </w:rPr>
+      </w:pPr>
+      <m:oMathPara>
+        <m:oMathParaPr>
+          <m:jc m:val="left"/>
+        </m:oMathParaPr>
+        <m:oMath>
+          <m:r>
+            <w:rPr>
+              <w:rFonts w:ascii="Cambria Math" w:hAnsi="Cambria Math"/>
+              <w:sz w:val="24"/>
+              <w:szCs w:val="24"/>
+            </w:rPr>
+            <m:t>R</m:t>
+          </m:r>
+          <m:d>
+            <m:dPr>
+              <m:ctrlPr>
+                <w:rPr>
+                  <w:rFonts w:ascii="Cambria Math" w:hAnsi="Cambria Math"/>
+                  <w:i/>
+                  <w:sz w:val="24"/>
+                  <w:szCs w:val="24"/>
+                </w:rPr>
+              </m:ctrlPr>
+            </m:dPr>
+            <m:e>
+              <m:r>
+                <w:rPr>
+                  <w:rFonts w:ascii="Cambria Math" w:hAnsi="Cambria Math"/>
+                  <w:sz w:val="24"/>
+                  <w:szCs w:val="24"/>
+                </w:rPr>
+                <m:t>X</m:t>
+              </m:r>
+            </m:e>
+          </m:d>
+          <m:r>
+            <w:rPr>
+              <w:rFonts w:ascii="Cambria Math" w:hAnsi="Cambria Math"/>
+              <w:sz w:val="24"/>
+              <w:szCs w:val="24"/>
+            </w:rPr>
+            <m:t>=AB=</m:t>
+          </m:r>
+          <m:sSub>
+            <m:sSubPr>
+              <m:ctrlPr>
+                <w:rPr>
+                  <w:rFonts w:ascii="Cambria Math" w:hAnsi="Cambria Math"/>
+                  <w:i/>
+                  <w:sz w:val="24"/>
+                  <w:szCs w:val="24"/>
+                </w:rPr>
+              </m:ctrlPr>
+            </m:sSubPr>
+            <m:e>
+              <m:r>
+                <w:rPr>
+                  <w:rFonts w:ascii="Cambria Math" w:hAnsi="Cambria Math"/>
+                  <w:sz w:val="24"/>
+                  <w:szCs w:val="24"/>
+                </w:rPr>
+                <m:t>c</m:t>
+              </m:r>
+            </m:e>
+            <m:sub>
+              <m:r>
+                <w:rPr>
+                  <w:rFonts w:ascii="Cambria Math" w:hAnsi="Cambria Math"/>
+                  <w:sz w:val="24"/>
+                  <w:szCs w:val="24"/>
+                </w:rPr>
+                <m:t>0</m:t>
+              </m:r>
+            </m:sub>
+          </m:sSub>
+          <m:sSup>
+            <m:sSupPr>
+              <m:ctrlPr>
+                <w:rPr>
+                  <w:rFonts w:ascii="Cambria Math" w:hAnsi="Cambria Math"/>
+                  <w:i/>
+                  <w:sz w:val="24"/>
+                  <w:szCs w:val="24"/>
+                </w:rPr>
+              </m:ctrlPr>
+            </m:sSupPr>
+            <m:e>
+              <m:r>
+                <w:rPr>
+                  <w:rFonts w:ascii="Cambria Math" w:hAnsi="Cambria Math"/>
+                  <w:sz w:val="24"/>
+                  <w:szCs w:val="24"/>
+                </w:rPr>
+                <m:t>x</m:t>
+              </m:r>
+            </m:e>
+            <m:sup>
+              <m:r>
+                <w:rPr>
+                  <w:rFonts w:ascii="Cambria Math" w:hAnsi="Cambria Math"/>
+                  <w:sz w:val="24"/>
+                  <w:szCs w:val="24"/>
+                </w:rPr>
+                <m:t>34</m:t>
+              </m:r>
+            </m:sup>
+          </m:sSup>
+          <m:r>
+            <w:rPr>
+              <w:rFonts w:ascii="Cambria Math" w:hAnsi="Cambria Math"/>
+              <w:sz w:val="24"/>
+              <w:szCs w:val="24"/>
+            </w:rPr>
+            <m:t>+</m:t>
+          </m:r>
+          <m:sSub>
+            <m:sSubPr>
+              <m:ctrlPr>
+                <w:rPr>
+                  <w:rFonts w:ascii="Cambria Math" w:hAnsi="Cambria Math"/>
+                  <w:i/>
+                  <w:sz w:val="24"/>
+                  <w:szCs w:val="24"/>
+                </w:rPr>
+              </m:ctrlPr>
+            </m:sSubPr>
+            <m:e>
+              <m:r>
+                <w:rPr>
+                  <w:rFonts w:ascii="Cambria Math" w:hAnsi="Cambria Math"/>
+                  <w:sz w:val="24"/>
+                  <w:szCs w:val="24"/>
+                </w:rPr>
+                <m:t>c</m:t>
+              </m:r>
+            </m:e>
+            <m:sub>
+              <m:r>
+                <w:rPr>
+                  <w:rFonts w:ascii="Cambria Math" w:hAnsi="Cambria Math"/>
+                  <w:sz w:val="24"/>
+                  <w:szCs w:val="24"/>
+                </w:rPr>
+                <m:t>1</m:t>
+              </m:r>
+            </m:sub>
+          </m:sSub>
+          <m:sSup>
+            <m:sSupPr>
+              <m:ctrlPr>
+                <w:rPr>
+                  <w:rFonts w:ascii="Cambria Math" w:hAnsi="Cambria Math"/>
+                  <w:i/>
+                  <w:sz w:val="24"/>
+                  <w:szCs w:val="24"/>
+                </w:rPr>
+              </m:ctrlPr>
+            </m:sSupPr>
+            <m:e>
+              <m:r>
+                <w:rPr>
+                  <w:rFonts w:ascii="Cambria Math" w:hAnsi="Cambria Math"/>
+                  <w:sz w:val="24"/>
+                  <w:szCs w:val="24"/>
+                </w:rPr>
+                <m:t>x</m:t>
+              </m:r>
+            </m:e>
+            <m:sup>
+              <m:r>
+                <w:rPr>
+                  <w:rFonts w:ascii="Cambria Math" w:hAnsi="Cambria Math"/>
+                  <w:sz w:val="24"/>
+                  <w:szCs w:val="24"/>
+                </w:rPr>
+                <m:t>36</m:t>
+              </m:r>
+            </m:sup>
+          </m:sSup>
+          <m:r>
+            <w:rPr>
+              <w:rFonts w:ascii="Cambria Math" w:hAnsi="Cambria Math"/>
+              <w:sz w:val="24"/>
+              <w:szCs w:val="24"/>
+            </w:rPr>
+            <m:t>+</m:t>
+          </m:r>
+          <m:sSub>
+            <m:sSubPr>
+              <m:ctrlPr>
+                <w:rPr>
+                  <w:rFonts w:ascii="Cambria Math" w:hAnsi="Cambria Math"/>
+                  <w:i/>
+                  <w:sz w:val="24"/>
+                  <w:szCs w:val="24"/>
+                </w:rPr>
+              </m:ctrlPr>
+            </m:sSubPr>
+            <m:e>
+              <m:r>
+                <w:rPr>
+                  <w:rFonts w:ascii="Cambria Math" w:hAnsi="Cambria Math"/>
+                  <w:sz w:val="24"/>
+                  <w:szCs w:val="24"/>
+                </w:rPr>
+                <m:t>c</m:t>
+              </m:r>
+            </m:e>
+            <m:sub>
+              <m:r>
+                <w:rPr>
+                  <w:rFonts w:ascii="Cambria Math" w:hAnsi="Cambria Math"/>
+                  <w:sz w:val="24"/>
+                  <w:szCs w:val="24"/>
+                </w:rPr>
+                <m:t>2</m:t>
+              </m:r>
+            </m:sub>
+          </m:sSub>
+          <m:sSup>
+            <m:sSupPr>
+              <m:ctrlPr>
+                <w:rPr>
+                  <w:rFonts w:ascii="Cambria Math" w:hAnsi="Cambria Math"/>
+                  <w:i/>
+                  <w:sz w:val="24"/>
+                  <w:szCs w:val="24"/>
+                </w:rPr>
+              </m:ctrlPr>
+            </m:sSupPr>
+            <m:e>
+              <m:r>
+                <w:rPr>
+                  <w:rFonts w:ascii="Cambria Math" w:hAnsi="Cambria Math"/>
+                  <w:sz w:val="24"/>
+                  <w:szCs w:val="24"/>
+                </w:rPr>
+                <m:t>x</m:t>
+              </m:r>
+            </m:e>
+            <m:sup>
+              <m:r>
+                <w:rPr>
+                  <w:rFonts w:ascii="Cambria Math" w:hAnsi="Cambria Math"/>
+                  <w:sz w:val="24"/>
+                  <w:szCs w:val="24"/>
+                </w:rPr>
+                <m:t>38</m:t>
+              </m:r>
+            </m:sup>
+          </m:sSup>
+          <m:r>
+            <w:rPr>
+              <w:rFonts w:ascii="Cambria Math" w:hAnsi="Cambria Math"/>
+              <w:sz w:val="24"/>
+              <w:szCs w:val="24"/>
+            </w:rPr>
+            <m:t>+</m:t>
+          </m:r>
+          <m:sSub>
+            <m:sSubPr>
+              <m:ctrlPr>
+                <w:rPr>
+                  <w:rFonts w:ascii="Cambria Math" w:hAnsi="Cambria Math"/>
+                  <w:i/>
+                  <w:sz w:val="24"/>
+                  <w:szCs w:val="24"/>
+                </w:rPr>
+              </m:ctrlPr>
+            </m:sSubPr>
+            <m:e>
+              <m:r>
+                <w:rPr>
+                  <w:rFonts w:ascii="Cambria Math" w:hAnsi="Cambria Math"/>
+                  <w:sz w:val="24"/>
+                  <w:szCs w:val="24"/>
+                </w:rPr>
+                <m:t>c</m:t>
+              </m:r>
+            </m:e>
+            <m:sub>
+              <m:r>
+                <w:rPr>
+                  <w:rFonts w:ascii="Cambria Math" w:hAnsi="Cambria Math"/>
+                  <w:sz w:val="24"/>
+                  <w:szCs w:val="24"/>
+                </w:rPr>
+                <m:t>3</m:t>
+              </m:r>
+            </m:sub>
+          </m:sSub>
+          <m:sSup>
+            <m:sSupPr>
+              <m:ctrlPr>
+                <w:rPr>
+                  <w:rFonts w:ascii="Cambria Math" w:hAnsi="Cambria Math"/>
+                  <w:i/>
+                  <w:sz w:val="24"/>
+                  <w:szCs w:val="24"/>
+                </w:rPr>
+              </m:ctrlPr>
+            </m:sSupPr>
+            <m:e>
+              <m:r>
+                <w:rPr>
+                  <w:rFonts w:ascii="Cambria Math" w:hAnsi="Cambria Math"/>
+                  <w:sz w:val="24"/>
+                  <w:szCs w:val="24"/>
+                </w:rPr>
+                <m:t>x</m:t>
+              </m:r>
+            </m:e>
+            <m:sup>
+              <m:r>
+                <w:rPr>
+                  <w:rFonts w:ascii="Cambria Math" w:hAnsi="Cambria Math"/>
+                  <w:sz w:val="24"/>
+                  <w:szCs w:val="24"/>
+                </w:rPr>
+                <m:t>40</m:t>
+              </m:r>
+            </m:sup>
+          </m:sSup>
+          <m:r>
+            <w:rPr>
+              <w:rFonts w:ascii="Cambria Math" w:hAnsi="Cambria Math"/>
+              <w:sz w:val="24"/>
+              <w:szCs w:val="24"/>
+            </w:rPr>
+            <m:t>+</m:t>
+          </m:r>
+          <m:sSub>
+            <m:sSubPr>
+              <m:ctrlPr>
+                <w:rPr>
+                  <w:rFonts w:ascii="Cambria Math" w:hAnsi="Cambria Math"/>
+                  <w:i/>
+                  <w:sz w:val="24"/>
+                  <w:szCs w:val="24"/>
+                </w:rPr>
+              </m:ctrlPr>
+            </m:sSubPr>
+            <m:e>
+              <m:r>
+                <w:rPr>
+                  <w:rFonts w:ascii="Cambria Math" w:hAnsi="Cambria Math"/>
+                  <w:sz w:val="24"/>
+                  <w:szCs w:val="24"/>
+                </w:rPr>
+                <m:t>c</m:t>
+              </m:r>
+            </m:e>
+            <m:sub>
+              <m:r>
+                <w:rPr>
+                  <w:rFonts w:ascii="Cambria Math" w:hAnsi="Cambria Math"/>
+                  <w:sz w:val="24"/>
+                  <w:szCs w:val="24"/>
+                </w:rPr>
+                <m:t>4</m:t>
+              </m:r>
+            </m:sub>
+          </m:sSub>
+          <m:sSup>
+            <m:sSupPr>
+              <m:ctrlPr>
+                <w:rPr>
+                  <w:rFonts w:ascii="Cambria Math" w:hAnsi="Cambria Math"/>
+                  <w:i/>
+                  <w:sz w:val="24"/>
+                  <w:szCs w:val="24"/>
+                </w:rPr>
+              </m:ctrlPr>
+            </m:sSupPr>
+            <m:e>
+              <m:r>
+                <w:rPr>
+                  <w:rFonts w:ascii="Cambria Math" w:hAnsi="Cambria Math"/>
+                  <w:sz w:val="24"/>
+                  <w:szCs w:val="24"/>
+                </w:rPr>
+                <m:t>x</m:t>
+              </m:r>
+            </m:e>
+            <m:sup>
+              <m:r>
+                <w:rPr>
+                  <w:rFonts w:ascii="Cambria Math" w:hAnsi="Cambria Math"/>
+                  <w:sz w:val="24"/>
+                  <w:szCs w:val="24"/>
+                </w:rPr>
+                <m:t>42</m:t>
+              </m:r>
+            </m:sup>
+          </m:sSup>
+          <m:r>
+            <w:rPr>
+              <w:rFonts w:ascii="Cambria Math" w:hAnsi="Cambria Math"/>
+              <w:sz w:val="24"/>
+              <w:szCs w:val="24"/>
+            </w:rPr>
+            <m:t>+</m:t>
+          </m:r>
+          <m:sSub>
+            <m:sSubPr>
+              <m:ctrlPr>
+                <w:rPr>
+                  <w:rFonts w:ascii="Cambria Math" w:hAnsi="Cambria Math"/>
+                  <w:i/>
+                  <w:sz w:val="24"/>
+                  <w:szCs w:val="24"/>
+                </w:rPr>
+              </m:ctrlPr>
+            </m:sSubPr>
+            <m:e>
+              <m:r>
+                <w:rPr>
+                  <w:rFonts w:ascii="Cambria Math" w:hAnsi="Cambria Math"/>
+                  <w:sz w:val="24"/>
+                  <w:szCs w:val="24"/>
+                </w:rPr>
+                <m:t>c</m:t>
+              </m:r>
+            </m:e>
+            <m:sub>
+              <m:r>
+                <w:rPr>
+                  <w:rFonts w:ascii="Cambria Math" w:hAnsi="Cambria Math"/>
+                  <w:sz w:val="24"/>
+                  <w:szCs w:val="24"/>
+                </w:rPr>
+                <m:t>5</m:t>
+              </m:r>
+            </m:sub>
+          </m:sSub>
+          <m:sSup>
+            <m:sSupPr>
+              <m:ctrlPr>
+                <w:rPr>
+                  <w:rFonts w:ascii="Cambria Math" w:hAnsi="Cambria Math"/>
+                  <w:i/>
+                  <w:sz w:val="24"/>
+                  <w:szCs w:val="24"/>
+                </w:rPr>
+              </m:ctrlPr>
+            </m:sSupPr>
+            <m:e>
+              <m:r>
+                <w:rPr>
+                  <w:rFonts w:ascii="Cambria Math" w:hAnsi="Cambria Math"/>
+                  <w:sz w:val="24"/>
+                  <w:szCs w:val="24"/>
+                </w:rPr>
+                <m:t>x</m:t>
+              </m:r>
+            </m:e>
+            <m:sup>
+              <m:r>
+                <w:rPr>
+                  <w:rFonts w:ascii="Cambria Math" w:hAnsi="Cambria Math"/>
+                  <w:sz w:val="24"/>
+                  <w:szCs w:val="24"/>
+                </w:rPr>
+                <m:t>44</m:t>
+              </m:r>
+            </m:sup>
+          </m:sSup>
+          <m:r>
+            <w:rPr>
+              <w:rFonts w:ascii="Cambria Math" w:hAnsi="Cambria Math"/>
+              <w:sz w:val="24"/>
+              <w:szCs w:val="24"/>
+            </w:rPr>
+            <m:t>+</m:t>
+          </m:r>
+          <m:sSub>
+            <m:sSubPr>
+              <m:ctrlPr>
+                <w:rPr>
+                  <w:rFonts w:ascii="Cambria Math" w:hAnsi="Cambria Math"/>
+                  <w:i/>
+                  <w:sz w:val="24"/>
+                  <w:szCs w:val="24"/>
+                </w:rPr>
+              </m:ctrlPr>
+            </m:sSubPr>
+            <m:e>
+              <m:r>
+                <w:rPr>
+                  <w:rFonts w:ascii="Cambria Math" w:hAnsi="Cambria Math"/>
+                  <w:sz w:val="24"/>
+                  <w:szCs w:val="24"/>
+                </w:rPr>
+                <m:t>c</m:t>
+              </m:r>
+            </m:e>
+            <m:sub>
+              <m:r>
+                <w:rPr>
+                  <w:rFonts w:ascii="Cambria Math" w:hAnsi="Cambria Math"/>
+                  <w:sz w:val="24"/>
+                  <w:szCs w:val="24"/>
+                </w:rPr>
+                <m:t>6</m:t>
+              </m:r>
+            </m:sub>
+          </m:sSub>
+          <m:sSup>
+            <m:sSupPr>
+              <m:ctrlPr>
+                <w:rPr>
+                  <w:rFonts w:ascii="Cambria Math" w:hAnsi="Cambria Math"/>
+                  <w:i/>
+                  <w:sz w:val="24"/>
+                  <w:szCs w:val="24"/>
+                </w:rPr>
+              </m:ctrlPr>
+            </m:sSupPr>
+            <m:e>
+              <m:r>
+                <w:rPr>
+                  <w:rFonts w:ascii="Cambria Math" w:hAnsi="Cambria Math"/>
+                  <w:sz w:val="24"/>
+                  <w:szCs w:val="24"/>
+                </w:rPr>
+                <m:t>x</m:t>
+              </m:r>
+            </m:e>
+            <m:sup>
+              <m:r>
+                <w:rPr>
+                  <w:rFonts w:ascii="Cambria Math" w:hAnsi="Cambria Math"/>
+                  <w:sz w:val="24"/>
+                  <w:szCs w:val="24"/>
+                </w:rPr>
+                <m:t>46</m:t>
+              </m:r>
+            </m:sup>
+          </m:sSup>
+        </m:oMath>
+      </m:oMathPara>
+    </w:p>
+    <w:p>
+      <w:pPr>
+        <w:pStyle w:val="a3"/>
+        <w:ind w:left="840" w:firstLineChars="0" w:firstLine="0"/>
+        <w:rPr>
+          <w:sz w:val="24"/>
+          <w:szCs w:val="24"/>
+        </w:rPr>
+      </w:pPr>
+      <m:oMathPara>
+        <m:oMathParaPr>
+          <m:jc m:val="left"/>
+        </m:oMathParaPr>
+        <m:oMath>
+          <m:d>
+            <m:dPr>
+              <m:begChr m:val="["/>
+              <m:endChr m:val="]"/>
+              <m:ctrlPr>
+                <w:rPr>
+                  <w:rFonts w:ascii="Cambria Math" w:hAnsi="Cambria Math"/>
+                  <w:sz w:val="24"/>
+                  <w:szCs w:val="24"/>
+                </w:rPr>
+              </m:ctrlPr>
+            </m:dPr>
+            <m:e>
+              <m:m>
+                <m:mPr>
+                  <m:mcs>
+                    <m:mc>
+                      <m:mcPr>
+                        <m:count m:val="3"/>
+                        <m:mcJc m:val="center"/>
+                      </m:mcPr>
+                    </m:mc>
+                  </m:mcs>
+                  <m:ctrlPr>
+                    <w:rPr>
+                      <w:rFonts w:ascii="Cambria Math" w:hAnsi="Cambria Math"/>
+                      <w:sz w:val="24"/>
+                      <w:szCs w:val="24"/>
+                    </w:rPr>
+                  </m:ctrlPr>
+                </m:mPr>
+                <m:mr>
+                  <m:e>
+                    <m:sSup>
+                      <m:sSupPr>
+                        <m:ctrlPr>
+                          <w:rPr>
+                            <w:rFonts w:ascii="Cambria Math" w:eastAsia="Cambria Math" w:hAnsi="Cambria Math" w:cs="Cambria Math"/>
+                            <w:i/>
+                            <w:sz w:val="24"/>
+                            <w:szCs w:val="24"/>
+                          </w:rPr>
+                        </m:ctrlPr>
+                      </m:sSupPr>
+                      <m:e>
+                        <m:sSub>
+                          <m:sSubPr>
+                            <m:ctrlPr>
+                              <w:rPr>
+                                <w:rFonts w:ascii="Cambria Math" w:eastAsia="Cambria Math" w:hAnsi="Cambria Math" w:cs="Cambria Math"/>
+                                <w:i/>
+                                <w:sz w:val="24"/>
+                                <w:szCs w:val="24"/>
+                              </w:rPr>
+                            </m:ctrlPr>
+                          </m:sSubPr>
+                          <m:e>
+                            <m:r>
+                              <w:rPr>
+                                <w:rFonts w:ascii="Cambria Math" w:eastAsia="Cambria Math" w:hAnsi="Cambria Math" w:cs="Cambria Math"/>
+                                <w:sz w:val="24"/>
+                                <w:szCs w:val="24"/>
+                              </w:rPr>
+                              <m:t>x</m:t>
+                            </m:r>
+                          </m:e>
+                          <m:sub>
+                            <m:r>
+                              <w:rPr>
+                                <w:rFonts w:ascii="Cambria Math" w:eastAsia="Cambria Math" w:hAnsi="Cambria Math" w:cs="Cambria Math"/>
+                                <w:sz w:val="24"/>
+                                <w:szCs w:val="24"/>
+                              </w:rPr>
+                              <m:t>1</m:t>
+                            </m:r>
+                          </m:sub>
+                        </m:sSub>
+                      </m:e>
+                      <m:sup>
+                        <m:r>
+                          <w:rPr>
+                            <w:rFonts w:ascii="Cambria Math" w:eastAsia="Cambria Math" w:hAnsi="Cambria Math" w:cs="Cambria Math"/>
+                            <w:sz w:val="24"/>
+                            <w:szCs w:val="24"/>
+                          </w:rPr>
+                          <m:t>34</m:t>
+                        </m:r>
+                      </m:sup>
+                    </m:sSup>
+                  </m:e>
+                  <m:e>
+                    <m:r>
+                      <m:rPr>
+                        <m:sty m:val="p"/>
+                      </m:rPr>
+                      <w:rPr>
+                        <w:rFonts w:ascii="Cambria Math" w:hAnsi="Cambria Math"/>
+                        <w:sz w:val="24"/>
+                        <w:szCs w:val="24"/>
+                      </w:rPr>
+                      <m:t>⋯</m:t>
+                    </m:r>
+                  </m:e>
+                  <m:e>
+                    <m:sSup>
+                      <m:sSupPr>
+                        <m:ctrlPr>
+                          <w:rPr>
+                            <w:rFonts w:ascii="Cambria Math" w:eastAsia="Cambria Math" w:hAnsi="Cambria Math" w:cs="Cambria Math"/>
+                            <w:i/>
+                            <w:sz w:val="24"/>
+                            <w:szCs w:val="24"/>
+                          </w:rPr>
+                        </m:ctrlPr>
+                      </m:sSupPr>
+                      <m:e>
+                        <m:sSub>
+                          <m:sSubPr>
+                            <m:ctrlPr>
+                              <w:rPr>
+                                <w:rFonts w:ascii="Cambria Math" w:eastAsia="Cambria Math" w:hAnsi="Cambria Math" w:cs="Cambria Math"/>
+                                <w:i/>
+                                <w:sz w:val="24"/>
+                                <w:szCs w:val="24"/>
+                              </w:rPr>
+                            </m:ctrlPr>
+                          </m:sSubPr>
+                          <m:e>
+                            <m:r>
+                              <w:rPr>
+                                <w:rFonts w:ascii="Cambria Math" w:eastAsia="Cambria Math" w:hAnsi="Cambria Math" w:cs="Cambria Math"/>
+                                <w:sz w:val="24"/>
+                                <w:szCs w:val="24"/>
+                              </w:rPr>
+                              <m:t>x</m:t>
+                            </m:r>
+                          </m:e>
+                          <m:sub>
+                            <m:r>
+                              <w:rPr>
+                                <w:rFonts w:ascii="Cambria Math" w:eastAsia="Cambria Math" w:hAnsi="Cambria Math" w:cs="Cambria Math"/>
+                                <w:sz w:val="24"/>
+                                <w:szCs w:val="24"/>
+                              </w:rPr>
+                              <m:t>1</m:t>
+                            </m:r>
+                          </m:sub>
+                        </m:sSub>
+                      </m:e>
+                      <m:sup>
+                        <m:r>
+                          <w:rPr>
+                            <w:rFonts w:ascii="Cambria Math" w:eastAsia="Cambria Math" w:hAnsi="Cambria Math" w:cs="Cambria Math"/>
+                            <w:sz w:val="24"/>
+                            <w:szCs w:val="24"/>
+                          </w:rPr>
+                          <m:t>46</m:t>
+                        </m:r>
+                      </m:sup>
+                    </m:sSup>
+                  </m:e>
+                </m:mr>
+                <m:mr>
+                  <m:e>
+                    <m:r>
+                      <m:rPr>
+                        <m:sty m:val="p"/>
+                      </m:rPr>
+                      <w:rPr>
+                        <w:rFonts w:ascii="Cambria Math" w:hAnsi="Cambria Math"/>
+                        <w:sz w:val="24"/>
+                        <w:szCs w:val="24"/>
+                      </w:rPr>
+                      <m:t>⋮</m:t>
+                    </m:r>
+                  </m:e>
+                  <m:e>
+                    <m:r>
+                      <m:rPr>
+                        <m:sty m:val="p"/>
+                      </m:rPr>
+                      <w:rPr>
+                        <w:rFonts w:ascii="Cambria Math" w:hAnsi="Cambria Math"/>
+                        <w:sz w:val="24"/>
+                        <w:szCs w:val="24"/>
+                      </w:rPr>
+                      <m:t>⋱</m:t>
+                    </m:r>
+                  </m:e>
+                  <m:e>
+                    <m:r>
+                      <m:rPr>
+                        <m:sty m:val="p"/>
+                      </m:rPr>
+                      <w:rPr>
+                        <w:rFonts w:ascii="Cambria Math" w:hAnsi="Cambria Math"/>
+                        <w:sz w:val="24"/>
+                        <w:szCs w:val="24"/>
+                      </w:rPr>
+                      <m:t>⋮</m:t>
+                    </m:r>
+                  </m:e>
+                </m:mr>
+                <m:mr>
+                  <m:e>
+                    <m:sSup>
+                      <m:sSupPr>
+                        <m:ctrlPr>
+                          <w:rPr>
+                            <w:rFonts w:ascii="Cambria Math" w:eastAsia="Cambria Math" w:hAnsi="Cambria Math" w:cs="Cambria Math"/>
+                            <w:i/>
+                            <w:sz w:val="24"/>
+                            <w:szCs w:val="24"/>
+                          </w:rPr>
+                        </m:ctrlPr>
+                      </m:sSupPr>
+                      <m:e>
+                        <m:sSub>
+                          <m:sSubPr>
+                            <m:ctrlPr>
+                              <w:rPr>
+                                <w:rFonts w:ascii="Cambria Math" w:eastAsia="Cambria Math" w:hAnsi="Cambria Math" w:cs="Cambria Math"/>
+                                <w:i/>
+                                <w:sz w:val="24"/>
+                                <w:szCs w:val="24"/>
+                              </w:rPr>
+                            </m:ctrlPr>
+                          </m:sSubPr>
+                          <m:e>
+                            <m:r>
+                              <w:rPr>
+                                <w:rFonts w:ascii="Cambria Math" w:eastAsia="Cambria Math" w:hAnsi="Cambria Math" w:cs="Cambria Math"/>
+                                <w:sz w:val="24"/>
+                                <w:szCs w:val="24"/>
+                              </w:rPr>
+                              <m:t>x</m:t>
+                            </m:r>
+                          </m:e>
+                          <m:sub>
+                            <m:r>
+                              <w:rPr>
+                                <w:rFonts w:ascii="Cambria Math" w:eastAsia="Cambria Math" w:hAnsi="Cambria Math" w:cs="Cambria Math"/>
+                                <w:sz w:val="24"/>
+                                <w:szCs w:val="24"/>
+                              </w:rPr>
+                              <m:t>7</m:t>
+                            </m:r>
+                          </m:sub>
+                        </m:sSub>
+                      </m:e>
+                      <m:sup>
+                        <m:r>
+                          <w:rPr>
+                            <w:rFonts w:ascii="Cambria Math" w:eastAsia="Cambria Math" w:hAnsi="Cambria Math" w:cs="Cambria Math"/>
+                            <w:sz w:val="24"/>
+                            <w:szCs w:val="24"/>
+                          </w:rPr>
+                          <m:t>34</m:t>
+                        </m:r>
+                      </m:sup>
+                    </m:sSup>
+                  </m:e>
+                  <m:e>
+                    <m:r>
+                      <m:rPr>
+                        <m:sty m:val="p"/>
+                      </m:rPr>
+                      <w:rPr>
+                        <w:rFonts w:ascii="Cambria Math" w:hAnsi="Cambria Math"/>
+                        <w:sz w:val="24"/>
+                        <w:szCs w:val="24"/>
+                      </w:rPr>
+                      <m:t>⋯</m:t>
+                    </m:r>
+                  </m:e>
+                  <m:e>
+                    <m:sSup>
+                      <m:sSupPr>
+                        <m:ctrlPr>
+                          <w:rPr>
+                            <w:rFonts w:ascii="Cambria Math" w:eastAsia="Cambria Math" w:hAnsi="Cambria Math" w:cs="Cambria Math"/>
+                            <w:i/>
+                            <w:sz w:val="24"/>
+                            <w:szCs w:val="24"/>
+                          </w:rPr>
+                        </m:ctrlPr>
+                      </m:sSupPr>
+                      <m:e>
+                        <m:sSub>
+                          <m:sSubPr>
+                            <m:ctrlPr>
+                              <w:rPr>
+                                <w:rFonts w:ascii="Cambria Math" w:eastAsia="Cambria Math" w:hAnsi="Cambria Math" w:cs="Cambria Math"/>
+                                <w:i/>
+                                <w:sz w:val="24"/>
+                                <w:szCs w:val="24"/>
+                              </w:rPr>
+                            </m:ctrlPr>
+                          </m:sSubPr>
+                          <m:e>
+                            <m:r>
+                              <w:rPr>
+                                <w:rFonts w:ascii="Cambria Math" w:eastAsia="Cambria Math" w:hAnsi="Cambria Math" w:cs="Cambria Math"/>
+                                <w:sz w:val="24"/>
+                                <w:szCs w:val="24"/>
+                              </w:rPr>
+                              <m:t>x</m:t>
+                            </m:r>
+                          </m:e>
+                          <m:sub>
+                            <m:r>
+                              <w:rPr>
+                                <w:rFonts w:ascii="Cambria Math" w:eastAsia="Cambria Math" w:hAnsi="Cambria Math" w:cs="Cambria Math"/>
+                                <w:sz w:val="24"/>
+                                <w:szCs w:val="24"/>
+                              </w:rPr>
+                              <m:t>7</m:t>
+                            </m:r>
+                          </m:sub>
+                        </m:sSub>
+                      </m:e>
+                      <m:sup>
+                        <m:r>
+                          <w:rPr>
+                            <w:rFonts w:ascii="Cambria Math" w:eastAsia="Cambria Math" w:hAnsi="Cambria Math" w:cs="Cambria Math"/>
+                            <w:sz w:val="24"/>
+                            <w:szCs w:val="24"/>
+                          </w:rPr>
+                          <m:t>46</m:t>
+                        </m:r>
+                      </m:sup>
+                    </m:sSup>
+                  </m:e>
+                </m:mr>
+              </m:m>
+            </m:e>
+          </m:d>
+          <m:d>
+            <m:dPr>
+              <m:begChr m:val="["/>
+              <m:endChr m:val="]"/>
+              <m:ctrlPr>
+                <w:rPr>
+                  <w:rFonts w:ascii="Cambria Math" w:hAnsi="Cambria Math"/>
+                  <w:i/>
+                  <w:sz w:val="24"/>
+                  <w:szCs w:val="24"/>
+                </w:rPr>
+              </m:ctrlPr>
+            </m:dPr>
+            <m:e>
+              <m:m>
+                <m:mPr>
+                  <m:mcs>
+                    <m:mc>
+                      <m:mcPr>
+                        <m:count m:val="1"/>
+                        <m:mcJc m:val="center"/>
+                      </m:mcPr>
+                    </m:mc>
+                  </m:mcs>
+                  <m:ctrlPr>
+                    <w:rPr>
+                      <w:rFonts w:ascii="Cambria Math" w:hAnsi="Cambria Math"/>
+                      <w:i/>
+                      <w:sz w:val="24"/>
+                      <w:szCs w:val="24"/>
+                    </w:rPr>
+                  </m:ctrlPr>
+                </m:mPr>
+                <m:mr>
+                  <m:e>
+                    <m:sSub>
+                      <m:sSubPr>
+                        <m:ctrlPr>
+                          <w:rPr>
+                            <w:rFonts w:ascii="Cambria Math" w:hAnsi="Cambria Math"/>
+                            <w:i/>
+                            <w:sz w:val="24"/>
+                            <w:szCs w:val="24"/>
+                          </w:rPr>
+                        </m:ctrlPr>
+                      </m:sSubPr>
+                      <m:e>
+                        <m:r>
+                          <w:rPr>
+                            <w:rFonts w:ascii="Cambria Math" w:hAnsi="Cambria Math"/>
+                            <w:sz w:val="24"/>
+                            <w:szCs w:val="24"/>
+                          </w:rPr>
+                          <m:t>c</m:t>
+                        </m:r>
+                      </m:e>
+                      <m:sub>
+                        <m:r>
+                          <w:rPr>
+                            <w:rFonts w:ascii="Cambria Math" w:hAnsi="Cambria Math"/>
+                            <w:sz w:val="24"/>
+                            <w:szCs w:val="24"/>
+                          </w:rPr>
+                          <m:t>0</m:t>
+                        </m:r>
+                      </m:sub>
+                    </m:sSub>
+                    <m:ctrlPr>
+                      <w:rPr>
+                        <w:rFonts w:ascii="Cambria Math" w:eastAsia="Cambria Math" w:hAnsi="Cambria Math" w:cs="Cambria Math"/>
+                        <w:i/>
+                        <w:sz w:val="24"/>
+                        <w:szCs w:val="24"/>
+                      </w:rPr>
+                    </m:ctrlPr>
+                  </m:e>
+                </m:mr>
+                <m:mr>
+                  <m:e>
+                    <m:r>
+                      <m:rPr>
+                        <m:sty m:val="p"/>
+                      </m:rPr>
+                      <w:rPr>
+                        <w:rFonts w:ascii="Cambria Math" w:hAnsi="Cambria Math"/>
+                        <w:sz w:val="24"/>
+                        <w:szCs w:val="24"/>
+                      </w:rPr>
+                      <m:t>⋮</m:t>
+                    </m:r>
+                  </m:e>
+                </m:mr>
+                <m:mr>
+                  <m:e>
+                    <m:sSub>
+                      <m:sSubPr>
+                        <m:ctrlPr>
+                          <w:rPr>
+                            <w:rFonts w:ascii="Cambria Math" w:hAnsi="Cambria Math"/>
+                            <w:i/>
+                            <w:sz w:val="24"/>
+                            <w:szCs w:val="24"/>
+                          </w:rPr>
+                        </m:ctrlPr>
+                      </m:sSubPr>
+                      <m:e>
+                        <m:r>
+                          <w:rPr>
+                            <w:rFonts w:ascii="Cambria Math" w:hAnsi="Cambria Math"/>
+                            <w:sz w:val="24"/>
+                            <w:szCs w:val="24"/>
+                          </w:rPr>
+                          <m:t>c</m:t>
+                        </m:r>
+                      </m:e>
+                      <m:sub>
+                        <m:r>
+                          <w:rPr>
+                            <w:rFonts w:ascii="Cambria Math" w:hAnsi="Cambria Math"/>
+                            <w:sz w:val="24"/>
+                            <w:szCs w:val="24"/>
+                          </w:rPr>
+                          <m:t>6</m:t>
+                        </m:r>
+                      </m:sub>
+                    </m:sSub>
+                  </m:e>
+                </m:mr>
+              </m:m>
+            </m:e>
+          </m:d>
+          <m:r>
+            <w:rPr>
+              <w:rFonts w:ascii="Cambria Math" w:hAnsi="Cambria Math"/>
+              <w:sz w:val="24"/>
+              <w:szCs w:val="24"/>
+            </w:rPr>
+            <m:t>=</m:t>
+          </m:r>
+          <m:d>
+            <m:dPr>
+              <m:begChr m:val="["/>
+              <m:endChr m:val="]"/>
+              <m:ctrlPr>
+                <w:rPr>
+                  <w:rFonts w:ascii="Cambria Math" w:hAnsi="Cambria Math"/>
+                  <w:i/>
+                  <w:sz w:val="24"/>
+                  <w:szCs w:val="24"/>
+                </w:rPr>
+              </m:ctrlPr>
+            </m:dPr>
+            <m:e>
+              <m:m>
+                <m:mPr>
+                  <m:mcs>
+                    <m:mc>
+                      <m:mcPr>
+                        <m:count m:val="1"/>
+                        <m:mcJc m:val="center"/>
+                      </m:mcPr>
+                    </m:mc>
+                  </m:mcs>
+                  <m:ctrlPr>
+                    <w:rPr>
+                      <w:rFonts w:ascii="Cambria Math" w:hAnsi="Cambria Math"/>
+                      <w:i/>
+                      <w:sz w:val="24"/>
+                      <w:szCs w:val="24"/>
+                    </w:rPr>
+                  </m:ctrlPr>
+                </m:mPr>
+                <m:mr>
+                  <m:e>
+                    <m:sSub>
+                      <m:sSubPr>
+                        <m:ctrlPr>
+                          <w:rPr>
+                            <w:rFonts w:ascii="Cambria Math" w:hAnsi="Cambria Math"/>
+                            <w:i/>
+                            <w:sz w:val="24"/>
+                            <w:szCs w:val="24"/>
+                          </w:rPr>
+                        </m:ctrlPr>
+                      </m:sSubPr>
+                      <m:e>
+                        <m:r>
+                          <w:rPr>
+                            <w:rFonts w:ascii="Cambria Math" w:hAnsi="Cambria Math"/>
+                            <w:sz w:val="24"/>
+                            <w:szCs w:val="24"/>
+                          </w:rPr>
+                          <m:t>c</m:t>
+                        </m:r>
+                      </m:e>
+                      <m:sub>
+                        <m:r>
+                          <w:rPr>
+                            <w:rFonts w:ascii="Cambria Math" w:hAnsi="Cambria Math"/>
+                            <w:sz w:val="24"/>
+                            <w:szCs w:val="24"/>
+                          </w:rPr>
+                          <m:t>0</m:t>
+                        </m:r>
+                      </m:sub>
+                    </m:sSub>
+                    <m:sSup>
+                      <m:sSupPr>
+                        <m:ctrlPr>
+                          <w:rPr>
+                            <w:rFonts w:ascii="Cambria Math" w:hAnsi="Cambria Math"/>
+                            <w:i/>
+                            <w:sz w:val="24"/>
+                            <w:szCs w:val="24"/>
+                          </w:rPr>
+                        </m:ctrlPr>
+                      </m:sSupPr>
+                      <m:e>
+                        <m:sSub>
+                          <m:sSubPr>
+                            <m:ctrlPr>
+                              <w:rPr>
+                                <w:rFonts w:ascii="Cambria Math" w:hAnsi="Cambria Math"/>
+                                <w:i/>
+                                <w:sz w:val="24"/>
+                                <w:szCs w:val="24"/>
+                              </w:rPr>
+                            </m:ctrlPr>
+                          </m:sSubPr>
+                          <m:e>
+                            <m:r>
+                              <w:rPr>
+                                <w:rFonts w:ascii="Cambria Math" w:hAnsi="Cambria Math"/>
+                                <w:sz w:val="24"/>
+                                <w:szCs w:val="24"/>
+                              </w:rPr>
+                              <m:t>x</m:t>
+                            </m:r>
+                          </m:e>
+                          <m:sub>
+                            <m:r>
+                              <w:rPr>
+                                <w:rFonts w:ascii="Cambria Math" w:hAnsi="Cambria Math"/>
+                                <w:sz w:val="24"/>
+                                <w:szCs w:val="24"/>
+                              </w:rPr>
+                              <m:t>1</m:t>
+                            </m:r>
+                          </m:sub>
+                        </m:sSub>
+                      </m:e>
+                      <m:sup>
+                        <m:r>
+                          <w:rPr>
+                            <w:rFonts w:ascii="Cambria Math" w:hAnsi="Cambria Math"/>
+                            <w:sz w:val="24"/>
+                            <w:szCs w:val="24"/>
+                          </w:rPr>
+                          <m:t>34</m:t>
+                        </m:r>
+                      </m:sup>
+                    </m:sSup>
+                    <m:r>
+                      <m:rPr>
+                        <m:sty m:val="p"/>
+                      </m:rPr>
+                      <w:rPr>
+                        <w:rFonts w:ascii="Cambria Math" w:hAnsi="Cambria Math"/>
+                        <w:sz w:val="24"/>
+                        <w:szCs w:val="24"/>
+                      </w:rPr>
+                      <m:t>+⋯+</m:t>
+                    </m:r>
+                    <m:sSub>
+                      <m:sSubPr>
+                        <m:ctrlPr>
+                          <w:rPr>
+                            <w:rFonts w:ascii="Cambria Math" w:hAnsi="Cambria Math"/>
+                            <w:sz w:val="24"/>
+                            <w:szCs w:val="24"/>
+                          </w:rPr>
+                        </m:ctrlPr>
+                      </m:sSubPr>
+                      <m:e>
+                        <m:r>
+                          <w:rPr>
+                            <w:rFonts w:ascii="Cambria Math" w:hAnsi="Cambria Math"/>
+                            <w:sz w:val="24"/>
+                            <w:szCs w:val="24"/>
+                          </w:rPr>
+                          <m:t>c</m:t>
+                        </m:r>
+                      </m:e>
+                      <m:sub>
+                        <m:r>
+                          <w:rPr>
+                            <w:rFonts w:ascii="Cambria Math" w:hAnsi="Cambria Math"/>
+                            <w:sz w:val="24"/>
+                            <w:szCs w:val="24"/>
+                          </w:rPr>
+                          <m:t>6</m:t>
+                        </m:r>
+                      </m:sub>
+                    </m:sSub>
+                    <m:sSup>
+                      <m:sSupPr>
+                        <m:ctrlPr>
+                          <w:rPr>
+                            <w:rFonts w:ascii="Cambria Math" w:hAnsi="Cambria Math"/>
+                            <w:i/>
+                            <w:sz w:val="24"/>
+                            <w:szCs w:val="24"/>
+                          </w:rPr>
+                        </m:ctrlPr>
+                      </m:sSupPr>
+                      <m:e>
+                        <m:sSub>
+                          <m:sSubPr>
+                            <m:ctrlPr>
+                              <w:rPr>
+                                <w:rFonts w:ascii="Cambria Math" w:hAnsi="Cambria Math"/>
+                                <w:i/>
+                                <w:sz w:val="24"/>
+                                <w:szCs w:val="24"/>
+                              </w:rPr>
+                            </m:ctrlPr>
+                          </m:sSubPr>
+                          <m:e>
+                            <m:r>
+                              <w:rPr>
+                                <w:rFonts w:ascii="Cambria Math" w:hAnsi="Cambria Math"/>
+                                <w:sz w:val="24"/>
+                                <w:szCs w:val="24"/>
+                              </w:rPr>
+                              <m:t>x</m:t>
+                            </m:r>
+                          </m:e>
+                          <m:sub>
+                            <m:r>
+                              <w:rPr>
+                                <w:rFonts w:ascii="Cambria Math" w:hAnsi="Cambria Math"/>
+                                <w:sz w:val="24"/>
+                                <w:szCs w:val="24"/>
+                              </w:rPr>
+                              <m:t>1</m:t>
+                            </m:r>
+                          </m:sub>
+                        </m:sSub>
+                      </m:e>
+                      <m:sup>
+                        <m:r>
+                          <w:rPr>
+                            <w:rFonts w:ascii="Cambria Math" w:hAnsi="Cambria Math"/>
+                            <w:sz w:val="24"/>
+                            <w:szCs w:val="24"/>
+                          </w:rPr>
+                          <m:t>46</m:t>
+                        </m:r>
+                      </m:sup>
+                    </m:sSup>
+                    <m:ctrlPr>
+                      <w:rPr>
+                        <w:rFonts w:ascii="Cambria Math" w:eastAsia="Cambria Math" w:hAnsi="Cambria Math" w:cs="Cambria Math"/>
+                        <w:i/>
+                        <w:sz w:val="24"/>
+                        <w:szCs w:val="24"/>
+                      </w:rPr>
+                    </m:ctrlPr>
+                  </m:e>
+                </m:mr>
+                <m:mr>
+                  <m:e>
+                    <m:r>
+                      <m:rPr>
+                        <m:sty m:val="p"/>
+                      </m:rPr>
+                      <w:rPr>
+                        <w:rFonts w:ascii="Cambria Math" w:hAnsi="Cambria Math"/>
+                        <w:sz w:val="24"/>
+                        <w:szCs w:val="24"/>
+                      </w:rPr>
+                      <m:t>⋮</m:t>
+                    </m:r>
+                  </m:e>
+                </m:mr>
+                <m:mr>
+                  <m:e>
+                    <m:sSub>
+                      <m:sSubPr>
+                        <m:ctrlPr>
+                          <w:rPr>
+                            <w:rFonts w:ascii="Cambria Math" w:hAnsi="Cambria Math"/>
+                            <w:i/>
+                            <w:sz w:val="24"/>
+                            <w:szCs w:val="24"/>
+                          </w:rPr>
+                        </m:ctrlPr>
+                      </m:sSubPr>
+                      <m:e>
+                        <m:r>
+                          <w:rPr>
+                            <w:rFonts w:ascii="Cambria Math" w:hAnsi="Cambria Math"/>
+                            <w:sz w:val="24"/>
+                            <w:szCs w:val="24"/>
+                          </w:rPr>
+                          <m:t>c</m:t>
+                        </m:r>
+                      </m:e>
+                      <m:sub>
+                        <m:r>
+                          <w:rPr>
+                            <w:rFonts w:ascii="Cambria Math" w:hAnsi="Cambria Math"/>
+                            <w:sz w:val="24"/>
+                            <w:szCs w:val="24"/>
+                          </w:rPr>
+                          <m:t>0</m:t>
+                        </m:r>
+                      </m:sub>
+                    </m:sSub>
+                    <m:sSup>
+                      <m:sSupPr>
+                        <m:ctrlPr>
+                          <w:rPr>
+                            <w:rFonts w:ascii="Cambria Math" w:hAnsi="Cambria Math"/>
+                            <w:i/>
+                            <w:sz w:val="24"/>
+                            <w:szCs w:val="24"/>
+                          </w:rPr>
+                        </m:ctrlPr>
+                      </m:sSupPr>
+                      <m:e>
+                        <m:sSub>
+                          <m:sSubPr>
+                            <m:ctrlPr>
+                              <w:rPr>
+                                <w:rFonts w:ascii="Cambria Math" w:hAnsi="Cambria Math"/>
+                                <w:i/>
+                                <w:sz w:val="24"/>
+                                <w:szCs w:val="24"/>
+                              </w:rPr>
+                            </m:ctrlPr>
+                          </m:sSubPr>
+                          <m:e>
+                            <m:r>
+                              <w:rPr>
+                                <w:rFonts w:ascii="Cambria Math" w:hAnsi="Cambria Math"/>
+                                <w:sz w:val="24"/>
+                                <w:szCs w:val="24"/>
+                              </w:rPr>
+                              <m:t>x</m:t>
+                            </m:r>
+                          </m:e>
+                          <m:sub>
+                            <m:r>
+                              <w:rPr>
+                                <w:rFonts w:ascii="Cambria Math" w:hAnsi="Cambria Math"/>
+                                <w:sz w:val="24"/>
+                                <w:szCs w:val="24"/>
+                              </w:rPr>
+                              <m:t>7</m:t>
+                            </m:r>
+                          </m:sub>
+                        </m:sSub>
+                      </m:e>
+                      <m:sup>
+                        <m:r>
+                          <w:rPr>
+                            <w:rFonts w:ascii="Cambria Math" w:hAnsi="Cambria Math"/>
+                            <w:sz w:val="24"/>
+                            <w:szCs w:val="24"/>
+                          </w:rPr>
+                          <m:t>17</m:t>
+                        </m:r>
+                      </m:sup>
+                    </m:sSup>
+                    <m:r>
+                      <m:rPr>
+                        <m:sty m:val="p"/>
+                      </m:rPr>
+                      <w:rPr>
+                        <w:rFonts w:ascii="Cambria Math" w:hAnsi="Cambria Math"/>
+                        <w:sz w:val="24"/>
+                        <w:szCs w:val="24"/>
+                      </w:rPr>
+                      <m:t>+⋯+</m:t>
+                    </m:r>
+                    <m:sSub>
+                      <m:sSubPr>
+                        <m:ctrlPr>
+                          <w:rPr>
+                            <w:rFonts w:ascii="Cambria Math" w:hAnsi="Cambria Math"/>
+                            <w:sz w:val="24"/>
+                            <w:szCs w:val="24"/>
+                          </w:rPr>
+                        </m:ctrlPr>
+                      </m:sSubPr>
+                      <m:e>
+                        <m:r>
+                          <w:rPr>
+                            <w:rFonts w:ascii="Cambria Math" w:hAnsi="Cambria Math"/>
+                            <w:sz w:val="24"/>
+                            <w:szCs w:val="24"/>
+                          </w:rPr>
+                          <m:t>c</m:t>
+                        </m:r>
+                      </m:e>
+                      <m:sub>
+                        <m:r>
+                          <w:rPr>
+                            <w:rFonts w:ascii="Cambria Math" w:hAnsi="Cambria Math"/>
+                            <w:sz w:val="24"/>
+                            <w:szCs w:val="24"/>
+                          </w:rPr>
+                          <m:t>6</m:t>
+                        </m:r>
+                      </m:sub>
+                    </m:sSub>
+                    <m:sSup>
+                      <m:sSupPr>
+                        <m:ctrlPr>
+                          <w:rPr>
+                            <w:rFonts w:ascii="Cambria Math" w:hAnsi="Cambria Math"/>
+                            <w:i/>
+                            <w:sz w:val="24"/>
+                            <w:szCs w:val="24"/>
+                          </w:rPr>
+                        </m:ctrlPr>
+                      </m:sSupPr>
+                      <m:e>
+                        <m:sSub>
+                          <m:sSubPr>
+                            <m:ctrlPr>
+                              <w:rPr>
+                                <w:rFonts w:ascii="Cambria Math" w:hAnsi="Cambria Math"/>
+                                <w:i/>
+                                <w:sz w:val="24"/>
+                                <w:szCs w:val="24"/>
+                              </w:rPr>
+                            </m:ctrlPr>
+                          </m:sSubPr>
+                          <m:e>
+                            <m:r>
+                              <w:rPr>
+                                <w:rFonts w:ascii="Cambria Math" w:hAnsi="Cambria Math"/>
+                                <w:sz w:val="24"/>
+                                <w:szCs w:val="24"/>
+                              </w:rPr>
+                              <m:t>x</m:t>
+                            </m:r>
+                          </m:e>
+                          <m:sub>
+                            <m:r>
+                              <w:rPr>
+                                <w:rFonts w:ascii="Cambria Math" w:hAnsi="Cambria Math"/>
+                                <w:sz w:val="24"/>
+                                <w:szCs w:val="24"/>
+                              </w:rPr>
+                              <m:t>7</m:t>
+                            </m:r>
+                          </m:sub>
+                        </m:sSub>
+                      </m:e>
+                      <m:sup>
+                        <m:r>
+                          <w:rPr>
+                            <w:rFonts w:ascii="Cambria Math" w:hAnsi="Cambria Math"/>
+                            <w:sz w:val="24"/>
+                            <w:szCs w:val="24"/>
+                          </w:rPr>
+                          <m:t>46</m:t>
+                        </m:r>
+                      </m:sup>
+                    </m:sSup>
+                  </m:e>
+                </m:mr>
+              </m:m>
+            </m:e>
+          </m:d>
+          <m:r>
+            <w:rPr>
+              <w:rFonts w:ascii="Cambria Math" w:hAnsi="Cambria Math"/>
+              <w:sz w:val="24"/>
+              <w:szCs w:val="24"/>
+            </w:rPr>
+            <m:t>=</m:t>
+          </m:r>
+          <m:d>
+            <m:dPr>
+              <m:begChr m:val="["/>
+              <m:endChr m:val="]"/>
+              <m:ctrlPr>
+                <w:rPr>
+                  <w:rFonts w:ascii="Cambria Math" w:hAnsi="Cambria Math"/>
+                  <w:i/>
+                  <w:sz w:val="24"/>
+                  <w:szCs w:val="24"/>
+                </w:rPr>
+              </m:ctrlPr>
+            </m:dPr>
+            <m:e>
+              <m:m>
+                <m:mPr>
+                  <m:mcs>
+                    <m:mc>
+                      <m:mcPr>
+                        <m:count m:val="1"/>
+                        <m:mcJc m:val="center"/>
+                      </m:mcPr>
+                    </m:mc>
+                  </m:mcs>
+                  <m:ctrlPr>
+                    <w:rPr>
+                      <w:rFonts w:ascii="Cambria Math" w:hAnsi="Cambria Math"/>
+                      <w:i/>
+                      <w:sz w:val="24"/>
+                      <w:szCs w:val="24"/>
+                    </w:rPr>
+                  </m:ctrlPr>
+                </m:mPr>
+                <m:mr>
+                  <m:e>
+                    <m:sSub>
+                      <m:sSubPr>
+                        <m:ctrlPr>
+                          <w:rPr>
+                            <w:rFonts w:ascii="Cambria Math" w:hAnsi="Cambria Math"/>
+                            <w:i/>
+                            <w:sz w:val="24"/>
+                            <w:szCs w:val="24"/>
+                          </w:rPr>
+                        </m:ctrlPr>
+                      </m:sSubPr>
+                      <m:e>
+                        <m:r>
+                          <w:rPr>
+                            <w:rFonts w:ascii="Cambria Math" w:hAnsi="Cambria Math"/>
+                            <w:sz w:val="24"/>
+                            <w:szCs w:val="24"/>
+                          </w:rPr>
+                          <m:t>R(x</m:t>
+                        </m:r>
+                      </m:e>
+                      <m:sub>
+                        <m:r>
+                          <w:rPr>
+                            <w:rFonts w:ascii="Cambria Math" w:hAnsi="Cambria Math"/>
+                            <w:sz w:val="24"/>
+                            <w:szCs w:val="24"/>
+                          </w:rPr>
+                          <m:t>1</m:t>
+                        </m:r>
+                      </m:sub>
+                    </m:sSub>
+                    <m:r>
+                      <w:rPr>
+                        <w:rFonts w:ascii="Cambria Math" w:hAnsi="Cambria Math"/>
+                        <w:sz w:val="24"/>
+                        <w:szCs w:val="24"/>
+                      </w:rPr>
+                      <m:t>)</m:t>
+                    </m:r>
+                    <m:ctrlPr>
+                      <w:rPr>
+                        <w:rFonts w:ascii="Cambria Math" w:eastAsia="Cambria Math" w:hAnsi="Cambria Math" w:cs="Cambria Math"/>
+                        <w:i/>
+                        <w:sz w:val="24"/>
+                        <w:szCs w:val="24"/>
+                      </w:rPr>
+                    </m:ctrlPr>
+                  </m:e>
+                </m:mr>
+                <m:mr>
+                  <m:e>
+                    <m:r>
+                      <m:rPr>
+                        <m:sty m:val="p"/>
+                      </m:rPr>
+                      <w:rPr>
+                        <w:rFonts w:ascii="Cambria Math" w:hAnsi="Cambria Math"/>
+                        <w:sz w:val="24"/>
+                        <w:szCs w:val="24"/>
+                      </w:rPr>
+                      <m:t>⋮</m:t>
+                    </m:r>
+                  </m:e>
+                </m:mr>
+                <m:mr>
+                  <m:e>
+                    <m:sSub>
+                      <m:sSubPr>
+                        <m:ctrlPr>
+                          <w:rPr>
+                            <w:rFonts w:ascii="Cambria Math" w:hAnsi="Cambria Math"/>
+                            <w:i/>
+                            <w:sz w:val="24"/>
+                            <w:szCs w:val="24"/>
+                          </w:rPr>
+                        </m:ctrlPr>
+                      </m:sSubPr>
+                      <m:e>
+                        <m:r>
+                          <w:rPr>
+                            <w:rFonts w:ascii="Cambria Math" w:hAnsi="Cambria Math"/>
+                            <w:sz w:val="24"/>
+                            <w:szCs w:val="24"/>
+                          </w:rPr>
+                          <m:t>R(x</m:t>
+                        </m:r>
+                      </m:e>
+                      <m:sub>
+                        <m:r>
+                          <w:rPr>
+                            <w:rFonts w:ascii="Cambria Math" w:hAnsi="Cambria Math"/>
+                            <w:sz w:val="24"/>
+                            <w:szCs w:val="24"/>
+                          </w:rPr>
+                          <m:t>7</m:t>
+                        </m:r>
+                      </m:sub>
+                    </m:sSub>
+                    <m:r>
+                      <w:rPr>
+                        <w:rFonts w:ascii="Cambria Math" w:hAnsi="Cambria Math"/>
+                        <w:sz w:val="24"/>
+                        <w:szCs w:val="24"/>
+                      </w:rPr>
+                      <m:t>)</m:t>
+                    </m:r>
+                  </m:e>
+                </m:mr>
+              </m:m>
+            </m:e>
+          </m:d>
+          <m:r>
+            <m:rPr>
+              <m:sty m:val="p"/>
+            </m:rPr>
+            <w:rPr>
+              <w:rFonts w:ascii="Cambria Math" w:hAnsi="Cambria Math"/>
+              <w:sz w:val="24"/>
+              <w:szCs w:val="24"/>
+            </w:rPr>
+            <m:t xml:space="preserve">     7 multiplications</m:t>
+          </m:r>
+        </m:oMath>
+      </m:oMathPara>
+    </w:p>
+    <w:p>
+      <w:pPr>
+        <w:pStyle w:val="a3"/>
+        <w:ind w:left="840" w:firstLineChars="0" w:firstLine="0"/>
+        <w:rPr>
+          <w:rFonts w:hint="eastAsia"/>
+          <w:sz w:val="24"/>
+          <w:szCs w:val="24"/>
+        </w:rPr>
+      </w:pPr>
+      <m:oMathPara>
+        <m:oMathParaPr>
+          <m:jc m:val="left"/>
+        </m:oMathParaPr>
+        <m:oMath>
+          <m:r>
+            <w:rPr>
+              <w:rFonts w:ascii="Cambria Math" w:eastAsia="Cambria Math" w:hAnsi="Cambria Math" w:cs="Cambria Math"/>
+              <w:sz w:val="24"/>
+              <w:szCs w:val="24"/>
+            </w:rPr>
+            <m:t>Total 1+4+4+7=16 multiplications</m:t>
           </m:r>
         </m:oMath>
       </m:oMathPara>
@@ -6615,7 +8311,7 @@
                                 <w:sz w:val="24"/>
                                 <w:szCs w:val="24"/>
                               </w:rPr>
-                              <m:t>12</m:t>
+                              <m:t>1</m:t>
                             </m:r>
                           </m:sub>
                         </m:sSub>
@@ -7157,29 +8853,7 @@
                         <w:sz w:val="24"/>
                         <w:szCs w:val="24"/>
                       </w:rPr>
-                      <m:t>+</m:t>
-                    </m:r>
-                    <m:r>
-                      <m:rPr>
-                        <m:sty m:val="p"/>
-                      </m:rPr>
-                      <w:rPr>
-                        <w:rFonts w:ascii="Cambria Math" w:hAnsi="Cambria Math"/>
-                        <w:sz w:val="24"/>
-                        <w:szCs w:val="24"/>
-                      </w:rPr>
-                      <m:t>⋯</m:t>
-                    </m:r>
-                    <m:r>
-                      <m:rPr>
-                        <m:sty m:val="p"/>
-                      </m:rPr>
-                      <w:rPr>
-                        <w:rFonts w:ascii="Cambria Math" w:hAnsi="Cambria Math"/>
-                        <w:sz w:val="24"/>
-                        <w:szCs w:val="24"/>
-                      </w:rPr>
-                      <m:t>+</m:t>
+                      <m:t>+⋯+</m:t>
                     </m:r>
                     <m:sSub>
                       <m:sSubPr>
@@ -7432,29 +9106,7 @@
                         <w:sz w:val="24"/>
                         <w:szCs w:val="24"/>
                       </w:rPr>
-                      <m:t>+</m:t>
-                    </m:r>
-                    <m:r>
-                      <m:rPr>
-                        <m:sty m:val="p"/>
-                      </m:rPr>
-                      <w:rPr>
-                        <w:rFonts w:ascii="Cambria Math" w:hAnsi="Cambria Math"/>
-                        <w:sz w:val="24"/>
-                        <w:szCs w:val="24"/>
-                      </w:rPr>
-                      <m:t>⋯</m:t>
-                    </m:r>
-                    <m:r>
-                      <m:rPr>
-                        <m:sty m:val="p"/>
-                      </m:rPr>
-                      <w:rPr>
-                        <w:rFonts w:ascii="Cambria Math" w:hAnsi="Cambria Math"/>
-                        <w:sz w:val="24"/>
-                        <w:szCs w:val="24"/>
-                      </w:rPr>
-                      <m:t>+</m:t>
+                      <m:t>+⋯+</m:t>
                     </m:r>
                     <m:sSub>
                       <m:sSubPr>
@@ -7711,7 +9363,6 @@
         <w:pStyle w:val="a3"/>
         <w:ind w:left="840" w:firstLineChars="0" w:firstLine="0"/>
         <w:rPr>
-          <w:rFonts w:hint="eastAsia"/>
           <w:sz w:val="24"/>
           <w:szCs w:val="24"/>
         </w:rPr>
@@ -8034,7 +9685,7 @@
                                     <w:sz w:val="24"/>
                                     <w:szCs w:val="24"/>
                                   </w:rPr>
-                                  <m:t>12</m:t>
+                                  <m:t>11</m:t>
                                 </m:r>
                               </m:sub>
                             </m:sSub>
@@ -8873,9 +10524,604 @@
     <w:p>
       <w:pPr>
         <w:pStyle w:val="a3"/>
-        <w:ind w:left="840" w:firstLineChars="0" w:firstLine="0"/>
+        <w:numPr>
+          <w:ilvl w:val="0"/>
+          <w:numId w:val="1"/>
+        </w:numPr>
+        <w:ind w:firstLineChars="0"/>
+        <w:rPr>
+          <w:sz w:val="24"/>
+          <w:szCs w:val="24"/>
+        </w:rPr>
+      </w:pPr>
+      <m:oMath>
+        <m:sSub>
+          <m:sSubPr>
+            <m:ctrlPr>
+              <w:rPr>
+                <w:rFonts w:ascii="Cambria Math" w:hAnsi="Cambria Math"/>
+                <w:sz w:val="24"/>
+                <w:szCs w:val="24"/>
+              </w:rPr>
+            </m:ctrlPr>
+          </m:sSubPr>
+          <m:e>
+            <m:r>
+              <w:rPr>
+                <w:rFonts w:ascii="Cambria Math" w:hAnsi="Cambria Math"/>
+                <w:sz w:val="24"/>
+                <w:szCs w:val="24"/>
+              </w:rPr>
+              <m:t>a</m:t>
+            </m:r>
+          </m:e>
+          <m:sub>
+            <m:r>
+              <w:rPr>
+                <w:rFonts w:ascii="Cambria Math" w:hAnsi="Cambria Math"/>
+                <w:sz w:val="24"/>
+                <w:szCs w:val="24"/>
+              </w:rPr>
+              <m:t>0</m:t>
+            </m:r>
+          </m:sub>
+        </m:sSub>
+        <m:sSub>
+          <m:sSubPr>
+            <m:ctrlPr>
+              <w:rPr>
+                <w:rFonts w:ascii="Cambria Math" w:hAnsi="Cambria Math"/>
+                <w:sz w:val="24"/>
+                <w:szCs w:val="24"/>
+              </w:rPr>
+            </m:ctrlPr>
+          </m:sSubPr>
+          <m:e>
+            <m:r>
+              <w:rPr>
+                <w:rFonts w:ascii="Cambria Math" w:hAnsi="Cambria Math"/>
+                <w:sz w:val="24"/>
+                <w:szCs w:val="24"/>
+              </w:rPr>
+              <m:t>a</m:t>
+            </m:r>
+          </m:e>
+          <m:sub>
+            <m:r>
+              <w:rPr>
+                <w:rFonts w:ascii="Cambria Math" w:hAnsi="Cambria Math"/>
+                <w:sz w:val="24"/>
+                <w:szCs w:val="24"/>
+              </w:rPr>
+              <m:t>1</m:t>
+            </m:r>
+          </m:sub>
+        </m:sSub>
+        <m:sSub>
+          <m:sSubPr>
+            <m:ctrlPr>
+              <w:rPr>
+                <w:rFonts w:ascii="Cambria Math" w:hAnsi="Cambria Math"/>
+                <w:sz w:val="24"/>
+                <w:szCs w:val="24"/>
+              </w:rPr>
+            </m:ctrlPr>
+          </m:sSubPr>
+          <m:e>
+            <m:r>
+              <w:rPr>
+                <w:rFonts w:ascii="Cambria Math" w:hAnsi="Cambria Math"/>
+                <w:sz w:val="24"/>
+                <w:szCs w:val="24"/>
+              </w:rPr>
+              <m:t>a</m:t>
+            </m:r>
+          </m:e>
+          <m:sub>
+            <m:r>
+              <w:rPr>
+                <w:rFonts w:ascii="Cambria Math" w:hAnsi="Cambria Math"/>
+                <w:sz w:val="24"/>
+                <w:szCs w:val="24"/>
+              </w:rPr>
+              <m:t>2</m:t>
+            </m:r>
+          </m:sub>
+        </m:sSub>
+        <m:sSub>
+          <m:sSubPr>
+            <m:ctrlPr>
+              <w:rPr>
+                <w:rFonts w:ascii="Cambria Math" w:hAnsi="Cambria Math"/>
+                <w:sz w:val="24"/>
+                <w:szCs w:val="24"/>
+              </w:rPr>
+            </m:ctrlPr>
+          </m:sSubPr>
+          <m:e>
+            <m:r>
+              <w:rPr>
+                <w:rFonts w:ascii="Cambria Math" w:hAnsi="Cambria Math"/>
+                <w:sz w:val="24"/>
+                <w:szCs w:val="24"/>
+              </w:rPr>
+              <m:t>a</m:t>
+            </m:r>
+          </m:e>
+          <m:sub>
+            <m:r>
+              <w:rPr>
+                <w:rFonts w:ascii="Cambria Math" w:hAnsi="Cambria Math"/>
+                <w:sz w:val="24"/>
+                <w:szCs w:val="24"/>
+              </w:rPr>
+              <m:t>3</m:t>
+            </m:r>
+          </m:sub>
+        </m:sSub>
+        <m:sSub>
+          <m:sSubPr>
+            <m:ctrlPr>
+              <w:rPr>
+                <w:rFonts w:ascii="Cambria Math" w:hAnsi="Cambria Math"/>
+                <w:sz w:val="24"/>
+                <w:szCs w:val="24"/>
+              </w:rPr>
+            </m:ctrlPr>
+          </m:sSubPr>
+          <m:e>
+            <m:r>
+              <w:rPr>
+                <w:rFonts w:ascii="Cambria Math" w:hAnsi="Cambria Math"/>
+                <w:sz w:val="24"/>
+                <w:szCs w:val="24"/>
+              </w:rPr>
+              <m:t>a</m:t>
+            </m:r>
+          </m:e>
+          <m:sub>
+            <m:r>
+              <w:rPr>
+                <w:rFonts w:ascii="Cambria Math" w:hAnsi="Cambria Math"/>
+                <w:sz w:val="24"/>
+                <w:szCs w:val="24"/>
+              </w:rPr>
+              <m:t>4</m:t>
+            </m:r>
+          </m:sub>
+        </m:sSub>
+        <m:sSub>
+          <m:sSubPr>
+            <m:ctrlPr>
+              <w:rPr>
+                <w:rFonts w:ascii="Cambria Math" w:hAnsi="Cambria Math"/>
+                <w:sz w:val="24"/>
+                <w:szCs w:val="24"/>
+              </w:rPr>
+            </m:ctrlPr>
+          </m:sSubPr>
+          <m:e>
+            <m:r>
+              <w:rPr>
+                <w:rFonts w:ascii="Cambria Math" w:hAnsi="Cambria Math"/>
+                <w:sz w:val="24"/>
+                <w:szCs w:val="24"/>
+              </w:rPr>
+              <m:t>a</m:t>
+            </m:r>
+          </m:e>
+          <m:sub>
+            <m:r>
+              <w:rPr>
+                <w:rFonts w:ascii="Cambria Math" w:hAnsi="Cambria Math"/>
+                <w:sz w:val="24"/>
+                <w:szCs w:val="24"/>
+              </w:rPr>
+              <m:t>5</m:t>
+            </m:r>
+          </m:sub>
+        </m:sSub>
+        <m:sSub>
+          <m:sSubPr>
+            <m:ctrlPr>
+              <w:rPr>
+                <w:rFonts w:ascii="Cambria Math" w:hAnsi="Cambria Math"/>
+                <w:sz w:val="24"/>
+                <w:szCs w:val="24"/>
+              </w:rPr>
+            </m:ctrlPr>
+          </m:sSubPr>
+          <m:e>
+            <m:r>
+              <w:rPr>
+                <w:rFonts w:ascii="Cambria Math" w:hAnsi="Cambria Math"/>
+                <w:sz w:val="24"/>
+                <w:szCs w:val="24"/>
+              </w:rPr>
+              <m:t>a</m:t>
+            </m:r>
+          </m:e>
+          <m:sub>
+            <m:r>
+              <w:rPr>
+                <w:rFonts w:ascii="Cambria Math" w:hAnsi="Cambria Math"/>
+                <w:sz w:val="24"/>
+                <w:szCs w:val="24"/>
+              </w:rPr>
+              <m:t>6</m:t>
+            </m:r>
+          </m:sub>
+        </m:sSub>
+        <m:sSub>
+          <m:sSubPr>
+            <m:ctrlPr>
+              <w:rPr>
+                <w:rFonts w:ascii="Cambria Math" w:hAnsi="Cambria Math"/>
+                <w:sz w:val="24"/>
+                <w:szCs w:val="24"/>
+              </w:rPr>
+            </m:ctrlPr>
+          </m:sSubPr>
+          <m:e>
+            <m:r>
+              <w:rPr>
+                <w:rFonts w:ascii="Cambria Math" w:hAnsi="Cambria Math"/>
+                <w:sz w:val="24"/>
+                <w:szCs w:val="24"/>
+              </w:rPr>
+              <m:t>a</m:t>
+            </m:r>
+          </m:e>
+          <m:sub>
+            <m:r>
+              <w:rPr>
+                <w:rFonts w:ascii="Cambria Math" w:hAnsi="Cambria Math"/>
+                <w:sz w:val="24"/>
+                <w:szCs w:val="24"/>
+              </w:rPr>
+              <m:t>7</m:t>
+            </m:r>
+          </m:sub>
+        </m:sSub>
+        <m:r>
+          <w:rPr>
+            <w:rFonts w:ascii="Cambria Math" w:hAnsi="Cambria Math"/>
+            <w:sz w:val="24"/>
+            <w:szCs w:val="24"/>
+          </w:rPr>
+          <m:t>→</m:t>
+        </m:r>
+      </m:oMath>
+      <w:r>
+        <w:rPr>
+          <w:sz w:val="24"/>
+          <w:szCs w:val="24"/>
+        </w:rPr>
+        <w:t>000 001 010 011 100 101 110 111</w:t>
+      </w:r>
+    </w:p>
+    <w:p>
+      <w:pPr>
+        <w:ind w:firstLine="360"/>
+        <w:rPr>
+          <w:sz w:val="24"/>
+          <w:szCs w:val="24"/>
+        </w:rPr>
+      </w:pPr>
+      <m:oMath>
+        <m:sSub>
+          <m:sSubPr>
+            <m:ctrlPr>
+              <w:rPr>
+                <w:rFonts w:ascii="Cambria Math" w:hAnsi="Cambria Math"/>
+                <w:sz w:val="24"/>
+                <w:szCs w:val="24"/>
+              </w:rPr>
+            </m:ctrlPr>
+          </m:sSubPr>
+          <m:e>
+            <m:r>
+              <w:rPr>
+                <w:rFonts w:ascii="Cambria Math" w:hAnsi="Cambria Math"/>
+                <w:sz w:val="24"/>
+                <w:szCs w:val="24"/>
+              </w:rPr>
+              <m:t>a</m:t>
+            </m:r>
+          </m:e>
+          <m:sub>
+            <m:r>
+              <w:rPr>
+                <w:rFonts w:ascii="Cambria Math" w:hAnsi="Cambria Math"/>
+                <w:sz w:val="24"/>
+                <w:szCs w:val="24"/>
+              </w:rPr>
+              <m:t>0</m:t>
+            </m:r>
+          </m:sub>
+        </m:sSub>
+        <m:sSub>
+          <m:sSubPr>
+            <m:ctrlPr>
+              <w:rPr>
+                <w:rFonts w:ascii="Cambria Math" w:hAnsi="Cambria Math"/>
+                <w:sz w:val="24"/>
+                <w:szCs w:val="24"/>
+              </w:rPr>
+            </m:ctrlPr>
+          </m:sSubPr>
+          <m:e>
+            <m:r>
+              <w:rPr>
+                <w:rFonts w:ascii="Cambria Math" w:hAnsi="Cambria Math"/>
+                <w:sz w:val="24"/>
+                <w:szCs w:val="24"/>
+              </w:rPr>
+              <m:t>a</m:t>
+            </m:r>
+          </m:e>
+          <m:sub>
+            <m:r>
+              <w:rPr>
+                <w:rFonts w:ascii="Cambria Math" w:hAnsi="Cambria Math"/>
+                <w:sz w:val="24"/>
+                <w:szCs w:val="24"/>
+              </w:rPr>
+              <m:t>4</m:t>
+            </m:r>
+          </m:sub>
+        </m:sSub>
+        <m:sSub>
+          <m:sSubPr>
+            <m:ctrlPr>
+              <w:rPr>
+                <w:rFonts w:ascii="Cambria Math" w:hAnsi="Cambria Math"/>
+                <w:sz w:val="24"/>
+                <w:szCs w:val="24"/>
+              </w:rPr>
+            </m:ctrlPr>
+          </m:sSubPr>
+          <m:e>
+            <m:r>
+              <w:rPr>
+                <w:rFonts w:ascii="Cambria Math" w:hAnsi="Cambria Math"/>
+                <w:sz w:val="24"/>
+                <w:szCs w:val="24"/>
+              </w:rPr>
+              <m:t>a</m:t>
+            </m:r>
+          </m:e>
+          <m:sub>
+            <m:r>
+              <w:rPr>
+                <w:rFonts w:ascii="Cambria Math" w:hAnsi="Cambria Math"/>
+                <w:sz w:val="24"/>
+                <w:szCs w:val="24"/>
+              </w:rPr>
+              <m:t>2</m:t>
+            </m:r>
+          </m:sub>
+        </m:sSub>
+        <m:sSub>
+          <m:sSubPr>
+            <m:ctrlPr>
+              <w:rPr>
+                <w:rFonts w:ascii="Cambria Math" w:hAnsi="Cambria Math"/>
+                <w:sz w:val="24"/>
+                <w:szCs w:val="24"/>
+              </w:rPr>
+            </m:ctrlPr>
+          </m:sSubPr>
+          <m:e>
+            <m:r>
+              <w:rPr>
+                <w:rFonts w:ascii="Cambria Math" w:hAnsi="Cambria Math"/>
+                <w:sz w:val="24"/>
+                <w:szCs w:val="24"/>
+              </w:rPr>
+              <m:t>a</m:t>
+            </m:r>
+          </m:e>
+          <m:sub>
+            <m:r>
+              <w:rPr>
+                <w:rFonts w:ascii="Cambria Math" w:hAnsi="Cambria Math"/>
+                <w:sz w:val="24"/>
+                <w:szCs w:val="24"/>
+              </w:rPr>
+              <m:t>6</m:t>
+            </m:r>
+          </m:sub>
+        </m:sSub>
+        <m:sSub>
+          <m:sSubPr>
+            <m:ctrlPr>
+              <w:rPr>
+                <w:rFonts w:ascii="Cambria Math" w:hAnsi="Cambria Math"/>
+                <w:sz w:val="24"/>
+                <w:szCs w:val="24"/>
+              </w:rPr>
+            </m:ctrlPr>
+          </m:sSubPr>
+          <m:e>
+            <m:r>
+              <w:rPr>
+                <w:rFonts w:ascii="Cambria Math" w:hAnsi="Cambria Math"/>
+                <w:sz w:val="24"/>
+                <w:szCs w:val="24"/>
+              </w:rPr>
+              <m:t>a</m:t>
+            </m:r>
+          </m:e>
+          <m:sub>
+            <m:r>
+              <w:rPr>
+                <w:rFonts w:ascii="Cambria Math" w:hAnsi="Cambria Math"/>
+                <w:sz w:val="24"/>
+                <w:szCs w:val="24"/>
+              </w:rPr>
+              <m:t>1</m:t>
+            </m:r>
+          </m:sub>
+        </m:sSub>
+        <m:sSub>
+          <m:sSubPr>
+            <m:ctrlPr>
+              <w:rPr>
+                <w:rFonts w:ascii="Cambria Math" w:hAnsi="Cambria Math"/>
+                <w:sz w:val="24"/>
+                <w:szCs w:val="24"/>
+              </w:rPr>
+            </m:ctrlPr>
+          </m:sSubPr>
+          <m:e>
+            <m:r>
+              <w:rPr>
+                <w:rFonts w:ascii="Cambria Math" w:hAnsi="Cambria Math"/>
+                <w:sz w:val="24"/>
+                <w:szCs w:val="24"/>
+              </w:rPr>
+              <m:t>a</m:t>
+            </m:r>
+          </m:e>
+          <m:sub>
+            <m:r>
+              <w:rPr>
+                <w:rFonts w:ascii="Cambria Math" w:hAnsi="Cambria Math"/>
+                <w:sz w:val="24"/>
+                <w:szCs w:val="24"/>
+              </w:rPr>
+              <m:t>5</m:t>
+            </m:r>
+          </m:sub>
+        </m:sSub>
+        <m:sSub>
+          <m:sSubPr>
+            <m:ctrlPr>
+              <w:rPr>
+                <w:rFonts w:ascii="Cambria Math" w:hAnsi="Cambria Math"/>
+                <w:sz w:val="24"/>
+                <w:szCs w:val="24"/>
+              </w:rPr>
+            </m:ctrlPr>
+          </m:sSubPr>
+          <m:e>
+            <m:r>
+              <w:rPr>
+                <w:rFonts w:ascii="Cambria Math" w:hAnsi="Cambria Math"/>
+                <w:sz w:val="24"/>
+                <w:szCs w:val="24"/>
+              </w:rPr>
+              <m:t>a</m:t>
+            </m:r>
+          </m:e>
+          <m:sub>
+            <m:r>
+              <w:rPr>
+                <w:rFonts w:ascii="Cambria Math" w:hAnsi="Cambria Math"/>
+                <w:sz w:val="24"/>
+                <w:szCs w:val="24"/>
+              </w:rPr>
+              <m:t>3</m:t>
+            </m:r>
+          </m:sub>
+        </m:sSub>
+        <m:sSub>
+          <m:sSubPr>
+            <m:ctrlPr>
+              <w:rPr>
+                <w:rFonts w:ascii="Cambria Math" w:hAnsi="Cambria Math"/>
+                <w:sz w:val="24"/>
+                <w:szCs w:val="24"/>
+              </w:rPr>
+            </m:ctrlPr>
+          </m:sSubPr>
+          <m:e>
+            <m:r>
+              <w:rPr>
+                <w:rFonts w:ascii="Cambria Math" w:hAnsi="Cambria Math"/>
+                <w:sz w:val="24"/>
+                <w:szCs w:val="24"/>
+              </w:rPr>
+              <m:t>a</m:t>
+            </m:r>
+          </m:e>
+          <m:sub>
+            <m:r>
+              <w:rPr>
+                <w:rFonts w:ascii="Cambria Math" w:hAnsi="Cambria Math"/>
+                <w:sz w:val="24"/>
+                <w:szCs w:val="24"/>
+              </w:rPr>
+              <m:t>7</m:t>
+            </m:r>
+          </m:sub>
+        </m:sSub>
+        <m:r>
+          <w:rPr>
+            <w:rFonts w:ascii="Cambria Math" w:hAnsi="Cambria Math"/>
+            <w:sz w:val="24"/>
+            <w:szCs w:val="24"/>
+          </w:rPr>
+          <m:t>→</m:t>
+        </m:r>
+      </m:oMath>
+      <w:r>
+        <w:rPr>
+          <w:sz w:val="24"/>
+          <w:szCs w:val="24"/>
+        </w:rPr>
+        <w:t>000 100 010 110 001 101 011 111</w:t>
+      </w:r>
+    </w:p>
+    <w:p>
+      <w:pPr>
+        <w:ind w:firstLine="360"/>
+        <w:rPr>
+          <w:sz w:val="24"/>
+          <w:szCs w:val="24"/>
+        </w:rPr>
+      </w:pPr>
+      <w:r>
         <w:rPr>
           <w:rFonts w:hint="eastAsia"/>
+          <w:sz w:val="24"/>
+          <w:szCs w:val="24"/>
+        </w:rPr>
+        <w:t xml:space="preserve">So change the </w:t>
+      </w:r>
+      <w:r>
+        <w:rPr>
+          <w:sz w:val="24"/>
+          <w:szCs w:val="24"/>
+        </w:rPr>
+        <w:t>index to binary, reverse the digits.</w:t>
+      </w:r>
+    </w:p>
+    <w:p>
+      <w:pPr>
+        <w:ind w:firstLine="360"/>
+        <w:rPr>
+          <w:rFonts w:hint="eastAsia"/>
+          <w:sz w:val="24"/>
+          <w:szCs w:val="24"/>
+        </w:rPr>
+      </w:pPr>
+      <w:bookmarkStart w:id="0" w:name="_GoBack"/>
+      <w:bookmarkEnd w:id="0"/>
+      <w:r>
+        <w:rPr>
+          <w:sz w:val="24"/>
+          <w:szCs w:val="24"/>
+        </w:rPr>
+        <w:t>The new index is the permutation of the leaves.</w:t>
+      </w:r>
+    </w:p>
+    <w:p>
+      <w:pPr>
+        <w:pStyle w:val="a3"/>
+        <w:ind w:left="360" w:firstLineChars="0" w:firstLine="0"/>
+        <w:rPr>
           <w:sz w:val="24"/>
           <w:szCs w:val="24"/>
         </w:rPr>
@@ -8896,19 +11142,470 @@
       </w:pPr>
       <w:r>
         <w:rPr>
+          <w:sz w:val="24"/>
+          <w:szCs w:val="24"/>
+        </w:rPr>
+        <w:t>L</w:t>
+      </w:r>
+      <w:r>
+        <w:rPr>
           <w:rFonts w:hint="eastAsia"/>
           <w:sz w:val="24"/>
           <w:szCs w:val="24"/>
         </w:rPr>
-        <w:t xml:space="preserve"> </w:t>
-      </w:r>
-      <w:r>
-        <w:rPr>
-          <w:sz w:val="24"/>
-          <w:szCs w:val="24"/>
-        </w:rPr>
-        <w:t xml:space="preserve"> </w:t>
-      </w:r>
+        <w:t xml:space="preserve">et </w:t>
+      </w:r>
+      <w:r>
+        <w:rPr>
+          <w:sz w:val="24"/>
+          <w:szCs w:val="24"/>
+        </w:rPr>
+        <w:t>the edge length as the node value</w:t>
+      </w:r>
+    </w:p>
+    <w:p>
+      <w:pPr>
+        <w:pStyle w:val="a3"/>
+        <w:ind w:left="360" w:firstLineChars="0" w:firstLine="0"/>
+        <w:rPr>
+          <w:sz w:val="24"/>
+          <w:szCs w:val="24"/>
+        </w:rPr>
+      </w:pPr>
+      <w:proofErr w:type="gramStart"/>
+      <w:r>
+        <w:rPr>
+          <w:sz w:val="24"/>
+          <w:szCs w:val="24"/>
+        </w:rPr>
+        <w:t>int</w:t>
+      </w:r>
+      <w:proofErr w:type="gramEnd"/>
+      <w:r>
+        <w:rPr>
+          <w:sz w:val="24"/>
+          <w:szCs w:val="24"/>
+        </w:rPr>
+        <w:t xml:space="preserve"> transform(Node&lt;Integer&gt; root) {</w:t>
+      </w:r>
+    </w:p>
+    <w:p>
+      <w:pPr>
+        <w:pStyle w:val="a3"/>
+        <w:ind w:left="780" w:firstLineChars="25" w:firstLine="60"/>
+        <w:rPr>
+          <w:sz w:val="24"/>
+          <w:szCs w:val="24"/>
+        </w:rPr>
+      </w:pPr>
+      <w:proofErr w:type="gramStart"/>
+      <w:r>
+        <w:rPr>
+          <w:sz w:val="24"/>
+          <w:szCs w:val="24"/>
+        </w:rPr>
+        <w:t>if</w:t>
+      </w:r>
+      <w:proofErr w:type="gramEnd"/>
+      <w:r>
+        <w:rPr>
+          <w:sz w:val="24"/>
+          <w:szCs w:val="24"/>
+        </w:rPr>
+        <w:t xml:space="preserve"> (root == null) {</w:t>
+      </w:r>
+    </w:p>
+    <w:p>
+      <w:pPr>
+        <w:pStyle w:val="a3"/>
+        <w:ind w:firstLineChars="0" w:firstLine="0"/>
+        <w:rPr>
+          <w:sz w:val="24"/>
+          <w:szCs w:val="24"/>
+        </w:rPr>
+      </w:pPr>
+      <w:r>
+        <w:rPr>
+          <w:sz w:val="24"/>
+          <w:szCs w:val="24"/>
+        </w:rPr>
+        <w:t xml:space="preserve">         </w:t>
+      </w:r>
+      <w:r>
+        <w:rPr>
+          <w:sz w:val="24"/>
+          <w:szCs w:val="24"/>
+        </w:rPr>
+        <w:tab/>
+      </w:r>
+      <w:proofErr w:type="gramStart"/>
+      <w:r>
+        <w:rPr>
+          <w:sz w:val="24"/>
+          <w:szCs w:val="24"/>
+        </w:rPr>
+        <w:t>return</w:t>
+      </w:r>
+      <w:proofErr w:type="gramEnd"/>
+      <w:r>
+        <w:rPr>
+          <w:sz w:val="24"/>
+          <w:szCs w:val="24"/>
+        </w:rPr>
+        <w:t xml:space="preserve"> 0;</w:t>
+      </w:r>
+    </w:p>
+    <w:p>
+      <w:pPr>
+        <w:ind w:left="420" w:firstLineChars="175" w:firstLine="420"/>
+        <w:rPr>
+          <w:sz w:val="24"/>
+          <w:szCs w:val="24"/>
+        </w:rPr>
+      </w:pPr>
+      <w:r>
+        <w:rPr>
+          <w:sz w:val="24"/>
+          <w:szCs w:val="24"/>
+        </w:rPr>
+        <w:t>}</w:t>
+      </w:r>
+    </w:p>
+    <w:p>
+      <w:pPr>
+        <w:ind w:left="420" w:firstLine="420"/>
+        <w:rPr>
+          <w:sz w:val="24"/>
+          <w:szCs w:val="24"/>
+        </w:rPr>
+      </w:pPr>
+      <w:proofErr w:type="gramStart"/>
+      <w:r>
+        <w:rPr>
+          <w:sz w:val="24"/>
+          <w:szCs w:val="24"/>
+        </w:rPr>
+        <w:t>int</w:t>
+      </w:r>
+      <w:proofErr w:type="gramEnd"/>
+      <w:r>
+        <w:rPr>
+          <w:sz w:val="24"/>
+          <w:szCs w:val="24"/>
+        </w:rPr>
+        <w:t xml:space="preserve"> leftValue = transform(root.getLeft());</w:t>
+      </w:r>
+    </w:p>
+    <w:p>
+      <w:pPr>
+        <w:pStyle w:val="a3"/>
+        <w:ind w:left="360" w:firstLine="480"/>
+        <w:rPr>
+          <w:sz w:val="24"/>
+          <w:szCs w:val="24"/>
+        </w:rPr>
+      </w:pPr>
+      <w:proofErr w:type="gramStart"/>
+      <w:r>
+        <w:rPr>
+          <w:sz w:val="24"/>
+          <w:szCs w:val="24"/>
+        </w:rPr>
+        <w:t>int</w:t>
+      </w:r>
+      <w:proofErr w:type="gramEnd"/>
+      <w:r>
+        <w:rPr>
+          <w:sz w:val="24"/>
+          <w:szCs w:val="24"/>
+        </w:rPr>
+        <w:t xml:space="preserve"> rightValue = transform(root.getRight());</w:t>
+      </w:r>
+    </w:p>
+    <w:p>
+      <w:pPr>
+        <w:pStyle w:val="a3"/>
+        <w:ind w:left="360" w:firstLine="480"/>
+        <w:rPr>
+          <w:sz w:val="24"/>
+          <w:szCs w:val="24"/>
+        </w:rPr>
+      </w:pPr>
+      <w:proofErr w:type="gramStart"/>
+      <w:r>
+        <w:rPr>
+          <w:sz w:val="24"/>
+          <w:szCs w:val="24"/>
+        </w:rPr>
+        <w:t>int</w:t>
+      </w:r>
+      <w:proofErr w:type="gramEnd"/>
+      <w:r>
+        <w:rPr>
+          <w:sz w:val="24"/>
+          <w:szCs w:val="24"/>
+        </w:rPr>
+        <w:t xml:space="preserve"> maxValue = Math.max(leftValue, rightValue);</w:t>
+      </w:r>
+    </w:p>
+    <w:p>
+      <w:pPr>
+        <w:pStyle w:val="a3"/>
+        <w:ind w:left="360" w:firstLine="480"/>
+        <w:rPr>
+          <w:sz w:val="24"/>
+          <w:szCs w:val="24"/>
+        </w:rPr>
+      </w:pPr>
+      <w:proofErr w:type="gramStart"/>
+      <w:r>
+        <w:rPr>
+          <w:sz w:val="24"/>
+          <w:szCs w:val="24"/>
+        </w:rPr>
+        <w:t>if</w:t>
+      </w:r>
+      <w:proofErr w:type="gramEnd"/>
+      <w:r>
+        <w:rPr>
+          <w:sz w:val="24"/>
+          <w:szCs w:val="24"/>
+        </w:rPr>
+        <w:t xml:space="preserve"> (leftValue != 0) {</w:t>
+      </w:r>
+    </w:p>
+    <w:p>
+      <w:pPr>
+        <w:pStyle w:val="a3"/>
+        <w:ind w:left="780" w:firstLine="480"/>
+        <w:rPr>
+          <w:sz w:val="24"/>
+          <w:szCs w:val="24"/>
+        </w:rPr>
+      </w:pPr>
+      <w:proofErr w:type="gramStart"/>
+      <w:r>
+        <w:rPr>
+          <w:sz w:val="24"/>
+          <w:szCs w:val="24"/>
+        </w:rPr>
+        <w:t>root.getLeft(</w:t>
+      </w:r>
+      <w:proofErr w:type="gramEnd"/>
+      <w:r>
+        <w:rPr>
+          <w:sz w:val="24"/>
+          <w:szCs w:val="24"/>
+        </w:rPr>
+        <w:t>).</w:t>
+      </w:r>
+      <w:r>
+        <w:rPr>
+          <w:sz w:val="24"/>
+          <w:szCs w:val="24"/>
+        </w:rPr>
+        <w:t>setValue</w:t>
+      </w:r>
+      <w:r>
+        <w:rPr>
+          <w:sz w:val="24"/>
+          <w:szCs w:val="24"/>
+        </w:rPr>
+        <w:t>((int) root.getLeft().</w:t>
+      </w:r>
+      <w:r>
+        <w:rPr>
+          <w:sz w:val="24"/>
+          <w:szCs w:val="24"/>
+        </w:rPr>
+        <w:t>getValue</w:t>
+      </w:r>
+      <w:r>
+        <w:rPr>
+          <w:sz w:val="24"/>
+          <w:szCs w:val="24"/>
+        </w:rPr>
+        <w:t>() + maxValue - leftValue);</w:t>
+      </w:r>
+    </w:p>
+    <w:p>
+      <w:pPr>
+        <w:pStyle w:val="a3"/>
+        <w:ind w:left="360" w:firstLine="480"/>
+        <w:rPr>
+          <w:sz w:val="24"/>
+          <w:szCs w:val="24"/>
+        </w:rPr>
+      </w:pPr>
+      <w:r>
+        <w:rPr>
+          <w:sz w:val="24"/>
+          <w:szCs w:val="24"/>
+        </w:rPr>
+        <w:t>}</w:t>
+      </w:r>
+    </w:p>
+    <w:p>
+      <w:pPr>
+        <w:pStyle w:val="a3"/>
+        <w:ind w:left="360" w:firstLine="480"/>
+        <w:rPr>
+          <w:sz w:val="24"/>
+          <w:szCs w:val="24"/>
+        </w:rPr>
+      </w:pPr>
+      <w:proofErr w:type="gramStart"/>
+      <w:r>
+        <w:rPr>
+          <w:sz w:val="24"/>
+          <w:szCs w:val="24"/>
+        </w:rPr>
+        <w:t>if</w:t>
+      </w:r>
+      <w:proofErr w:type="gramEnd"/>
+      <w:r>
+        <w:rPr>
+          <w:sz w:val="24"/>
+          <w:szCs w:val="24"/>
+        </w:rPr>
+        <w:t xml:space="preserve"> (rightValue != 0) {</w:t>
+      </w:r>
+    </w:p>
+    <w:p>
+      <w:pPr>
+        <w:pStyle w:val="a3"/>
+        <w:ind w:left="780" w:firstLine="480"/>
+        <w:rPr>
+          <w:sz w:val="24"/>
+          <w:szCs w:val="24"/>
+        </w:rPr>
+      </w:pPr>
+      <w:proofErr w:type="gramStart"/>
+      <w:r>
+        <w:rPr>
+          <w:sz w:val="24"/>
+          <w:szCs w:val="24"/>
+        </w:rPr>
+        <w:t>root.getRight(</w:t>
+      </w:r>
+      <w:proofErr w:type="gramEnd"/>
+      <w:r>
+        <w:rPr>
+          <w:sz w:val="24"/>
+          <w:szCs w:val="24"/>
+        </w:rPr>
+        <w:t>).</w:t>
+      </w:r>
+      <w:r>
+        <w:rPr>
+          <w:sz w:val="24"/>
+          <w:szCs w:val="24"/>
+        </w:rPr>
+        <w:t>setValue</w:t>
+      </w:r>
+      <w:r>
+        <w:rPr>
+          <w:sz w:val="24"/>
+          <w:szCs w:val="24"/>
+        </w:rPr>
+        <w:t>((int) root.getRight().</w:t>
+      </w:r>
+      <w:r>
+        <w:rPr>
+          <w:sz w:val="24"/>
+          <w:szCs w:val="24"/>
+        </w:rPr>
+        <w:t>getValue</w:t>
+      </w:r>
+      <w:r>
+        <w:rPr>
+          <w:sz w:val="24"/>
+          <w:szCs w:val="24"/>
+        </w:rPr>
+        <w:t>() + maxValue - rightValue);</w:t>
+      </w:r>
+    </w:p>
+    <w:p>
+      <w:pPr>
+        <w:pStyle w:val="a3"/>
+        <w:ind w:left="360" w:firstLine="480"/>
+        <w:rPr>
+          <w:sz w:val="24"/>
+          <w:szCs w:val="24"/>
+        </w:rPr>
+      </w:pPr>
+      <w:r>
+        <w:rPr>
+          <w:sz w:val="24"/>
+          <w:szCs w:val="24"/>
+        </w:rPr>
+        <w:t>}</w:t>
+      </w:r>
+    </w:p>
+    <w:p>
+      <w:pPr>
+        <w:pStyle w:val="a3"/>
+        <w:ind w:left="360" w:firstLine="480"/>
+        <w:rPr>
+          <w:sz w:val="24"/>
+          <w:szCs w:val="24"/>
+        </w:rPr>
+      </w:pPr>
+      <w:proofErr w:type="gramStart"/>
+      <w:r>
+        <w:rPr>
+          <w:sz w:val="24"/>
+          <w:szCs w:val="24"/>
+        </w:rPr>
+        <w:t>return</w:t>
+      </w:r>
+      <w:proofErr w:type="gramEnd"/>
+      <w:r>
+        <w:rPr>
+          <w:sz w:val="24"/>
+          <w:szCs w:val="24"/>
+        </w:rPr>
+        <w:t xml:space="preserve"> maxValue + root.</w:t>
+      </w:r>
+      <w:r>
+        <w:rPr>
+          <w:sz w:val="24"/>
+          <w:szCs w:val="24"/>
+        </w:rPr>
+        <w:t>getValue</w:t>
+      </w:r>
+      <w:r>
+        <w:rPr>
+          <w:sz w:val="24"/>
+          <w:szCs w:val="24"/>
+        </w:rPr>
+        <w:t>();</w:t>
+      </w:r>
+    </w:p>
+    <w:p>
+      <w:pPr>
+        <w:ind w:firstLineChars="175" w:firstLine="420"/>
+        <w:rPr>
+          <w:sz w:val="24"/>
+          <w:szCs w:val="24"/>
+        </w:rPr>
+      </w:pPr>
+      <w:r>
+        <w:rPr>
+          <w:sz w:val="24"/>
+          <w:szCs w:val="24"/>
+        </w:rPr>
+        <w:t>}</w:t>
+      </w:r>
+    </w:p>
+    <w:p>
+      <w:pPr>
+        <w:ind w:firstLineChars="175" w:firstLine="420"/>
+        <w:rPr>
+          <w:sz w:val="24"/>
+          <w:szCs w:val="24"/>
+        </w:rPr>
+      </w:pPr>
     </w:p>
     <w:p>
       <w:pPr>
@@ -8925,25 +11622,18 @@
       </w:pPr>
       <w:r>
         <w:rPr>
-          <w:sz w:val="24"/>
-          <w:szCs w:val="24"/>
-        </w:rPr>
-        <w:t>L</w:t>
-      </w:r>
-      <w:r>
-        <w:rPr>
           <w:rFonts w:hint="eastAsia"/>
           <w:sz w:val="24"/>
           <w:szCs w:val="24"/>
         </w:rPr>
-        <w:t xml:space="preserve">et </w:t>
-      </w:r>
-      <w:r>
-        <w:rPr>
-          <w:sz w:val="24"/>
-          <w:szCs w:val="24"/>
-        </w:rPr>
-        <w:t>the edge length as the node value</w:t>
+        <w:t xml:space="preserve"> </w:t>
+      </w:r>
+      <w:r>
+        <w:rPr>
+          <w:sz w:val="24"/>
+          <w:szCs w:val="24"/>
+        </w:rPr>
+        <w:t>Sort items by polishing time by descend. Then process them one by one.</w:t>
       </w:r>
     </w:p>
     <w:p>
@@ -8960,585 +11650,15 @@
           <w:sz w:val="24"/>
           <w:szCs w:val="24"/>
         </w:rPr>
-        <w:t>int transform(Node&lt;Integer&gt; root) {</w:t>
-      </w:r>
-    </w:p>
-    <w:p>
-      <w:pPr>
-        <w:pStyle w:val="a3"/>
-        <w:ind w:left="780" w:firstLineChars="25" w:firstLine="60"/>
-        <w:rPr>
-          <w:sz w:val="24"/>
-          <w:szCs w:val="24"/>
-        </w:rPr>
-      </w:pPr>
-      <w:r>
-        <w:rPr>
-          <w:sz w:val="24"/>
-          <w:szCs w:val="24"/>
-        </w:rPr>
-        <w:t>if (root == null) {</w:t>
-      </w:r>
-    </w:p>
-    <w:p>
-      <w:pPr>
-        <w:pStyle w:val="a3"/>
-        <w:ind w:firstLineChars="0" w:firstLine="0"/>
-        <w:rPr>
-          <w:sz w:val="24"/>
-          <w:szCs w:val="24"/>
-        </w:rPr>
-      </w:pPr>
-      <w:r>
-        <w:rPr>
-          <w:sz w:val="24"/>
-          <w:szCs w:val="24"/>
-        </w:rPr>
-        <w:t xml:space="preserve">         </w:t>
-      </w:r>
-      <w:r>
-        <w:rPr>
-          <w:sz w:val="24"/>
-          <w:szCs w:val="24"/>
-        </w:rPr>
-        <w:tab/>
-        <w:t>return 0;</w:t>
-      </w:r>
-    </w:p>
-    <w:p>
-      <w:pPr>
-        <w:ind w:left="420" w:firstLineChars="175" w:firstLine="420"/>
-        <w:rPr>
-          <w:sz w:val="24"/>
-          <w:szCs w:val="24"/>
-        </w:rPr>
-      </w:pPr>
-      <w:r>
-        <w:rPr>
-          <w:sz w:val="24"/>
-          <w:szCs w:val="24"/>
-        </w:rPr>
-        <w:t>}</w:t>
-      </w:r>
-    </w:p>
-    <w:p>
-      <w:pPr>
-        <w:ind w:left="420" w:firstLine="420"/>
-        <w:rPr>
-          <w:sz w:val="24"/>
-          <w:szCs w:val="24"/>
-        </w:rPr>
-      </w:pPr>
-      <w:r>
-        <w:rPr>
-          <w:sz w:val="24"/>
-          <w:szCs w:val="24"/>
-        </w:rPr>
-        <w:t>int leftValue = transform(root.getLeft());</w:t>
-      </w:r>
-    </w:p>
-    <w:p>
-      <w:pPr>
-        <w:pStyle w:val="a3"/>
-        <w:ind w:left="360" w:firstLine="480"/>
-        <w:rPr>
-          <w:sz w:val="24"/>
-          <w:szCs w:val="24"/>
-        </w:rPr>
-      </w:pPr>
-      <w:r>
-        <w:rPr>
-          <w:sz w:val="24"/>
-          <w:szCs w:val="24"/>
-        </w:rPr>
-        <w:t>int rightValue = transform(root.getRight());</w:t>
-      </w:r>
-    </w:p>
-    <w:p>
-      <w:pPr>
-        <w:pStyle w:val="a3"/>
-        <w:ind w:left="360" w:firstLine="480"/>
-        <w:rPr>
-          <w:sz w:val="24"/>
-          <w:szCs w:val="24"/>
-        </w:rPr>
-      </w:pPr>
-      <w:r>
-        <w:rPr>
-          <w:sz w:val="24"/>
-          <w:szCs w:val="24"/>
-        </w:rPr>
-        <w:t>int maxValue = Math.max(leftValue, rightValue);</w:t>
-      </w:r>
-    </w:p>
-    <w:p>
-      <w:pPr>
-        <w:pStyle w:val="a3"/>
-        <w:ind w:left="360" w:firstLine="480"/>
-        <w:rPr>
-          <w:sz w:val="24"/>
-          <w:szCs w:val="24"/>
-        </w:rPr>
-      </w:pPr>
-      <w:r>
-        <w:rPr>
-          <w:sz w:val="24"/>
-          <w:szCs w:val="24"/>
-        </w:rPr>
-        <w:t>if (leftValue != 0) {</w:t>
-      </w:r>
-    </w:p>
-    <w:p>
-      <w:pPr>
-        <w:pStyle w:val="a3"/>
-        <w:ind w:left="780" w:firstLine="480"/>
-        <w:rPr>
-          <w:sz w:val="24"/>
-          <w:szCs w:val="24"/>
-        </w:rPr>
-      </w:pPr>
-      <w:r>
-        <w:rPr>
-          <w:sz w:val="24"/>
-          <w:szCs w:val="24"/>
-        </w:rPr>
-        <w:t>root.getLeft().</w:t>
-      </w:r>
-      <w:r>
-        <w:rPr>
-          <w:sz w:val="24"/>
-          <w:szCs w:val="24"/>
-        </w:rPr>
-        <w:t>setValue</w:t>
-      </w:r>
-      <w:r>
-        <w:rPr>
-          <w:sz w:val="24"/>
-          <w:szCs w:val="24"/>
-        </w:rPr>
-        <w:t>((int) root.getLeft().</w:t>
-      </w:r>
-      <w:r>
-        <w:rPr>
-          <w:sz w:val="24"/>
-          <w:szCs w:val="24"/>
-        </w:rPr>
-        <w:t>getValue</w:t>
-      </w:r>
-      <w:r>
-        <w:rPr>
-          <w:sz w:val="24"/>
-          <w:szCs w:val="24"/>
-        </w:rPr>
-        <w:t>() + maxValue - leftValue);</w:t>
-      </w:r>
-    </w:p>
-    <w:p>
-      <w:pPr>
-        <w:pStyle w:val="a3"/>
-        <w:ind w:left="360" w:firstLine="480"/>
-        <w:rPr>
-          <w:sz w:val="24"/>
-          <w:szCs w:val="24"/>
-        </w:rPr>
-      </w:pPr>
-      <w:r>
-        <w:rPr>
-          <w:sz w:val="24"/>
-          <w:szCs w:val="24"/>
-        </w:rPr>
-        <w:t>}</w:t>
-      </w:r>
-    </w:p>
-    <w:p>
-      <w:pPr>
-        <w:pStyle w:val="a3"/>
-        <w:ind w:left="360" w:firstLine="480"/>
-        <w:rPr>
-          <w:sz w:val="24"/>
-          <w:szCs w:val="24"/>
-        </w:rPr>
-      </w:pPr>
-      <w:r>
-        <w:rPr>
-          <w:sz w:val="24"/>
-          <w:szCs w:val="24"/>
-        </w:rPr>
-        <w:t>if (rightValue != 0) {</w:t>
-      </w:r>
-    </w:p>
-    <w:p>
-      <w:pPr>
-        <w:pStyle w:val="a3"/>
-        <w:ind w:left="780" w:firstLine="480"/>
-        <w:rPr>
-          <w:sz w:val="24"/>
-          <w:szCs w:val="24"/>
-        </w:rPr>
-      </w:pPr>
-      <w:r>
-        <w:rPr>
-          <w:sz w:val="24"/>
-          <w:szCs w:val="24"/>
-        </w:rPr>
-        <w:t>root.getRight().</w:t>
-      </w:r>
-      <w:r>
-        <w:rPr>
-          <w:sz w:val="24"/>
-          <w:szCs w:val="24"/>
-        </w:rPr>
-        <w:t>setValue</w:t>
-      </w:r>
-      <w:r>
-        <w:rPr>
-          <w:sz w:val="24"/>
-          <w:szCs w:val="24"/>
-        </w:rPr>
-        <w:t>((int) root.getRight().</w:t>
-      </w:r>
-      <w:r>
-        <w:rPr>
-          <w:sz w:val="24"/>
-          <w:szCs w:val="24"/>
-        </w:rPr>
-        <w:t>getValue</w:t>
-      </w:r>
-      <w:r>
-        <w:rPr>
-          <w:sz w:val="24"/>
-          <w:szCs w:val="24"/>
-        </w:rPr>
-        <w:t>() + maxValue - rightValue);</w:t>
-      </w:r>
-    </w:p>
-    <w:p>
-      <w:pPr>
-        <w:pStyle w:val="a3"/>
-        <w:ind w:left="360" w:firstLine="480"/>
-        <w:rPr>
-          <w:sz w:val="24"/>
-          <w:szCs w:val="24"/>
-        </w:rPr>
-      </w:pPr>
-      <w:r>
-        <w:rPr>
-          <w:sz w:val="24"/>
-          <w:szCs w:val="24"/>
-        </w:rPr>
-        <w:t>}</w:t>
-      </w:r>
-    </w:p>
-    <w:p>
-      <w:pPr>
-        <w:pStyle w:val="a3"/>
-        <w:ind w:left="360" w:firstLine="480"/>
-        <w:rPr>
-          <w:sz w:val="24"/>
-          <w:szCs w:val="24"/>
-        </w:rPr>
-      </w:pPr>
-      <w:r>
-        <w:rPr>
-          <w:sz w:val="24"/>
-          <w:szCs w:val="24"/>
-        </w:rPr>
-        <w:t>return maxValue + root.</w:t>
-      </w:r>
-      <w:r>
-        <w:rPr>
-          <w:sz w:val="24"/>
-          <w:szCs w:val="24"/>
-        </w:rPr>
-        <w:t>getValue</w:t>
-      </w:r>
-      <w:r>
-        <w:rPr>
-          <w:sz w:val="24"/>
-          <w:szCs w:val="24"/>
-        </w:rPr>
-        <w:t>();</w:t>
-      </w:r>
-    </w:p>
-    <w:p>
-      <w:pPr>
-        <w:ind w:firstLineChars="175" w:firstLine="420"/>
-        <w:rPr>
-          <w:sz w:val="24"/>
-          <w:szCs w:val="24"/>
-        </w:rPr>
-      </w:pPr>
-      <w:r>
-        <w:rPr>
-          <w:sz w:val="24"/>
-          <w:szCs w:val="24"/>
-        </w:rPr>
-        <w:t>}</w:t>
-      </w:r>
-    </w:p>
-    <w:p>
-      <w:pPr>
-        <w:pStyle w:val="a3"/>
-        <w:numPr>
-          <w:ilvl w:val="0"/>
-          <w:numId w:val="1"/>
-        </w:numPr>
-        <w:ind w:firstLineChars="0"/>
-        <w:rPr>
-          <w:sz w:val="24"/>
-          <w:szCs w:val="24"/>
-        </w:rPr>
-      </w:pPr>
+        <w:t xml:space="preserve">Assume </w:t>
+      </w:r>
       <w:r>
         <w:rPr>
           <w:rFonts w:hint="eastAsia"/>
           <w:sz w:val="24"/>
           <w:szCs w:val="24"/>
         </w:rPr>
-        <w:t xml:space="preserve"> </w:t>
-      </w:r>
-      <w:r>
-        <w:rPr>
-          <w:sz w:val="24"/>
-          <w:szCs w:val="24"/>
-        </w:rPr>
-        <w:t>Sort items by polishing time by descend. Then process them one by one.</w:t>
-      </w:r>
-    </w:p>
-    <w:p>
-      <w:pPr>
-        <w:pStyle w:val="a3"/>
-        <w:ind w:left="360" w:firstLineChars="0" w:firstLine="0"/>
-        <w:rPr>
-          <w:rFonts w:hint="eastAsia"/>
-          <w:sz w:val="24"/>
-          <w:szCs w:val="24"/>
-        </w:rPr>
-      </w:pPr>
-      <w:r>
-        <w:rPr>
-          <w:sz w:val="24"/>
-          <w:szCs w:val="24"/>
-        </w:rPr>
-        <w:t xml:space="preserve">Assume there is another one solution </w:t>
-      </w:r>
-      <m:oMath>
-        <m:r>
-          <w:rPr>
-            <w:rFonts w:ascii="Cambria Math" w:hAnsi="Cambria Math"/>
-            <w:sz w:val="24"/>
-            <w:szCs w:val="24"/>
-          </w:rPr>
-          <m:t>{</m:t>
-        </m:r>
-        <m:sSubSup>
-          <m:sSubSupPr>
-            <m:ctrlPr>
-              <w:rPr>
-                <w:rFonts w:ascii="Cambria Math" w:hAnsi="Cambria Math"/>
-                <w:i/>
-                <w:sz w:val="24"/>
-                <w:szCs w:val="24"/>
-              </w:rPr>
-            </m:ctrlPr>
-          </m:sSubSupPr>
-          <m:e>
-            <m:r>
-              <w:rPr>
-                <w:rFonts w:ascii="Cambria Math" w:hAnsi="Cambria Math"/>
-                <w:sz w:val="24"/>
-                <w:szCs w:val="24"/>
-              </w:rPr>
-              <m:t>i</m:t>
-            </m:r>
-          </m:e>
-          <m:sub>
-            <m:r>
-              <w:rPr>
-                <w:rFonts w:ascii="Cambria Math" w:hAnsi="Cambria Math"/>
-                <w:sz w:val="24"/>
-                <w:szCs w:val="24"/>
-              </w:rPr>
-              <m:t>1</m:t>
-            </m:r>
-          </m:sub>
-          <m:sup>
-            <m:r>
-              <w:rPr>
-                <w:rFonts w:ascii="Cambria Math" w:hAnsi="Cambria Math"/>
-                <w:sz w:val="24"/>
-                <w:szCs w:val="24"/>
-              </w:rPr>
-              <m:t>'</m:t>
-            </m:r>
-          </m:sup>
-        </m:sSubSup>
-        <m:r>
-          <w:rPr>
-            <w:rFonts w:ascii="Cambria Math" w:hAnsi="Cambria Math"/>
-            <w:sz w:val="24"/>
-            <w:szCs w:val="24"/>
-          </w:rPr>
-          <m:t>,</m:t>
-        </m:r>
-        <m:sSubSup>
-          <m:sSubSupPr>
-            <m:ctrlPr>
-              <w:rPr>
-                <w:rFonts w:ascii="Cambria Math" w:hAnsi="Cambria Math"/>
-                <w:i/>
-                <w:sz w:val="24"/>
-                <w:szCs w:val="24"/>
-              </w:rPr>
-            </m:ctrlPr>
-          </m:sSubSupPr>
-          <m:e>
-            <m:r>
-              <w:rPr>
-                <w:rFonts w:ascii="Cambria Math" w:hAnsi="Cambria Math"/>
-                <w:sz w:val="24"/>
-                <w:szCs w:val="24"/>
-              </w:rPr>
-              <m:t>i</m:t>
-            </m:r>
-          </m:e>
-          <m:sub>
-            <m:r>
-              <w:rPr>
-                <w:rFonts w:ascii="Cambria Math" w:hAnsi="Cambria Math"/>
-                <w:sz w:val="24"/>
-                <w:szCs w:val="24"/>
-              </w:rPr>
-              <m:t>2</m:t>
-            </m:r>
-          </m:sub>
-          <m:sup>
-            <m:r>
-              <w:rPr>
-                <w:rFonts w:ascii="Cambria Math" w:hAnsi="Cambria Math"/>
-                <w:sz w:val="24"/>
-                <w:szCs w:val="24"/>
-              </w:rPr>
-              <m:t>'</m:t>
-            </m:r>
-          </m:sup>
-        </m:sSubSup>
-        <m:r>
-          <w:rPr>
-            <w:rFonts w:ascii="Cambria Math" w:hAnsi="Cambria Math"/>
-            <w:sz w:val="24"/>
-            <w:szCs w:val="24"/>
-          </w:rPr>
-          <m:t>,</m:t>
-        </m:r>
-        <m:sSubSup>
-          <m:sSubSupPr>
-            <m:ctrlPr>
-              <w:rPr>
-                <w:rFonts w:ascii="Cambria Math" w:hAnsi="Cambria Math"/>
-                <w:i/>
-                <w:sz w:val="24"/>
-                <w:szCs w:val="24"/>
-              </w:rPr>
-            </m:ctrlPr>
-          </m:sSubSupPr>
-          <m:e>
-            <m:r>
-              <w:rPr>
-                <w:rFonts w:ascii="Cambria Math" w:hAnsi="Cambria Math"/>
-                <w:sz w:val="24"/>
-                <w:szCs w:val="24"/>
-              </w:rPr>
-              <m:t>i</m:t>
-            </m:r>
-          </m:e>
-          <m:sub>
-            <m:r>
-              <w:rPr>
-                <w:rFonts w:ascii="Cambria Math" w:hAnsi="Cambria Math"/>
-                <w:sz w:val="24"/>
-                <w:szCs w:val="24"/>
-              </w:rPr>
-              <m:t>3</m:t>
-            </m:r>
-          </m:sub>
-          <m:sup>
-            <m:r>
-              <w:rPr>
-                <w:rFonts w:ascii="Cambria Math" w:hAnsi="Cambria Math"/>
-                <w:sz w:val="24"/>
-                <w:szCs w:val="24"/>
-              </w:rPr>
-              <m:t>'</m:t>
-            </m:r>
-          </m:sup>
-        </m:sSubSup>
-        <m:r>
-          <w:rPr>
-            <w:rFonts w:ascii="Cambria Math" w:hAnsi="Cambria Math"/>
-            <w:sz w:val="24"/>
-            <w:szCs w:val="24"/>
-          </w:rPr>
-          <m:t>…</m:t>
-        </m:r>
-        <m:sSubSup>
-          <m:sSubSupPr>
-            <m:ctrlPr>
-              <w:rPr>
-                <w:rFonts w:ascii="Cambria Math" w:hAnsi="Cambria Math"/>
-                <w:i/>
-                <w:sz w:val="24"/>
-                <w:szCs w:val="24"/>
-              </w:rPr>
-            </m:ctrlPr>
-          </m:sSubSupPr>
-          <m:e>
-            <m:r>
-              <w:rPr>
-                <w:rFonts w:ascii="Cambria Math" w:hAnsi="Cambria Math"/>
-                <w:sz w:val="24"/>
-                <w:szCs w:val="24"/>
-              </w:rPr>
-              <m:t>i</m:t>
-            </m:r>
-          </m:e>
-          <m:sub>
-            <m:r>
-              <w:rPr>
-                <w:rFonts w:ascii="Cambria Math" w:hAnsi="Cambria Math"/>
-                <w:sz w:val="24"/>
-                <w:szCs w:val="24"/>
-              </w:rPr>
-              <m:t>n</m:t>
-            </m:r>
-          </m:sub>
-          <m:sup>
-            <m:r>
-              <w:rPr>
-                <w:rFonts w:ascii="Cambria Math" w:hAnsi="Cambria Math"/>
-                <w:sz w:val="24"/>
-                <w:szCs w:val="24"/>
-              </w:rPr>
-              <m:t>'</m:t>
-            </m:r>
-          </m:sup>
-        </m:sSubSup>
-        <m:r>
-          <w:rPr>
-            <w:rFonts w:ascii="Cambria Math" w:hAnsi="Cambria Math"/>
-            <w:sz w:val="24"/>
-            <w:szCs w:val="24"/>
-          </w:rPr>
-          <m:t>}</m:t>
-        </m:r>
-      </m:oMath>
-      <w:r>
-        <w:rPr>
-          <w:rFonts w:hint="eastAsia"/>
-          <w:sz w:val="24"/>
-          <w:szCs w:val="24"/>
-        </w:rPr>
-        <w:t xml:space="preserve"> is better than the previous solution </w:t>
+        <w:t xml:space="preserve">the previous solution </w:t>
       </w:r>
       <m:oMath>
         <m:r>
@@ -9750,6 +11870,662 @@
           <m:t>}</m:t>
         </m:r>
       </m:oMath>
+      <w:r>
+        <w:rPr>
+          <w:sz w:val="24"/>
+          <w:szCs w:val="24"/>
+        </w:rPr>
+        <w:t xml:space="preserve"> is not the optimal one. In order to achieve the optimal one, we should swap </w:t>
+      </w:r>
+      <m:oMath>
+        <m:sSub>
+          <m:sSubPr>
+            <m:ctrlPr>
+              <w:rPr>
+                <w:rFonts w:ascii="Cambria Math" w:hAnsi="Cambria Math"/>
+                <w:sz w:val="24"/>
+                <w:szCs w:val="24"/>
+              </w:rPr>
+            </m:ctrlPr>
+          </m:sSubPr>
+          <m:e>
+            <m:r>
+              <w:rPr>
+                <w:rFonts w:ascii="Cambria Math" w:hAnsi="Cambria Math"/>
+                <w:sz w:val="24"/>
+                <w:szCs w:val="24"/>
+              </w:rPr>
+              <m:t>i</m:t>
+            </m:r>
+          </m:e>
+          <m:sub>
+            <m:r>
+              <w:rPr>
+                <w:rFonts w:ascii="Cambria Math" w:hAnsi="Cambria Math"/>
+                <w:sz w:val="24"/>
+                <w:szCs w:val="24"/>
+              </w:rPr>
+              <m:t>x</m:t>
+            </m:r>
+          </m:sub>
+        </m:sSub>
+        <m:r>
+          <w:rPr>
+            <w:rFonts w:ascii="Cambria Math" w:hAnsi="Cambria Math"/>
+            <w:sz w:val="24"/>
+            <w:szCs w:val="24"/>
+          </w:rPr>
+          <m:t xml:space="preserve"> to </m:t>
+        </m:r>
+        <m:sSub>
+          <m:sSubPr>
+            <m:ctrlPr>
+              <w:rPr>
+                <w:rFonts w:ascii="Cambria Math" w:hAnsi="Cambria Math"/>
+                <w:i/>
+                <w:sz w:val="24"/>
+                <w:szCs w:val="24"/>
+              </w:rPr>
+            </m:ctrlPr>
+          </m:sSubPr>
+          <m:e>
+            <m:r>
+              <w:rPr>
+                <w:rFonts w:ascii="Cambria Math" w:hAnsi="Cambria Math"/>
+                <w:sz w:val="24"/>
+                <w:szCs w:val="24"/>
+              </w:rPr>
+              <m:t>i</m:t>
+            </m:r>
+          </m:e>
+          <m:sub>
+            <m:r>
+              <w:rPr>
+                <w:rFonts w:ascii="Cambria Math" w:hAnsi="Cambria Math"/>
+                <w:sz w:val="24"/>
+                <w:szCs w:val="24"/>
+              </w:rPr>
+              <m:t>y</m:t>
+            </m:r>
+          </m:sub>
+        </m:sSub>
+      </m:oMath>
+      <w:r>
+        <w:rPr>
+          <w:rFonts w:hint="eastAsia"/>
+          <w:sz w:val="24"/>
+          <w:szCs w:val="24"/>
+        </w:rPr>
+        <w:t xml:space="preserve"> at least one time.</w:t>
+      </w:r>
+      <w:r>
+        <w:rPr>
+          <w:sz w:val="24"/>
+          <w:szCs w:val="24"/>
+        </w:rPr>
+        <w:t xml:space="preserve"> </w:t>
+      </w:r>
+    </w:p>
+    <w:p>
+      <w:pPr>
+        <w:pStyle w:val="a3"/>
+        <w:ind w:left="360" w:firstLineChars="0" w:firstLine="0"/>
+        <w:rPr>
+          <w:sz w:val="24"/>
+          <w:szCs w:val="24"/>
+        </w:rPr>
+      </w:pPr>
+      <m:oMath>
+        <m:sSub>
+          <m:sSubPr>
+            <m:ctrlPr>
+              <w:rPr>
+                <w:rFonts w:ascii="Cambria Math" w:hAnsi="Cambria Math"/>
+                <w:sz w:val="24"/>
+                <w:szCs w:val="24"/>
+              </w:rPr>
+            </m:ctrlPr>
+          </m:sSubPr>
+          <m:e>
+            <m:r>
+              <w:rPr>
+                <w:rFonts w:ascii="Cambria Math" w:hAnsi="Cambria Math"/>
+                <w:sz w:val="24"/>
+                <w:szCs w:val="24"/>
+              </w:rPr>
+              <m:t>i</m:t>
+            </m:r>
+          </m:e>
+          <m:sub>
+            <m:r>
+              <w:rPr>
+                <w:rFonts w:ascii="Cambria Math" w:hAnsi="Cambria Math"/>
+                <w:sz w:val="24"/>
+                <w:szCs w:val="24"/>
+              </w:rPr>
+              <m:t>x</m:t>
+            </m:r>
+          </m:sub>
+        </m:sSub>
+        <m:r>
+          <w:rPr>
+            <w:rFonts w:ascii="Cambria Math" w:hAnsi="Cambria Math"/>
+            <w:sz w:val="24"/>
+            <w:szCs w:val="24"/>
+          </w:rPr>
+          <m:t>&gt;</m:t>
+        </m:r>
+        <m:sSub>
+          <m:sSubPr>
+            <m:ctrlPr>
+              <w:rPr>
+                <w:rFonts w:ascii="Cambria Math" w:hAnsi="Cambria Math"/>
+                <w:sz w:val="24"/>
+                <w:szCs w:val="24"/>
+              </w:rPr>
+            </m:ctrlPr>
+          </m:sSubPr>
+          <m:e>
+            <m:r>
+              <w:rPr>
+                <w:rFonts w:ascii="Cambria Math" w:hAnsi="Cambria Math"/>
+                <w:sz w:val="24"/>
+                <w:szCs w:val="24"/>
+              </w:rPr>
+              <m:t>i</m:t>
+            </m:r>
+          </m:e>
+          <m:sub>
+            <m:r>
+              <w:rPr>
+                <w:rFonts w:ascii="Cambria Math" w:hAnsi="Cambria Math"/>
+                <w:sz w:val="24"/>
+                <w:szCs w:val="24"/>
+              </w:rPr>
+              <m:t>j</m:t>
+            </m:r>
+          </m:sub>
+        </m:sSub>
+      </m:oMath>
+      <w:r>
+        <w:rPr>
+          <w:rFonts w:hint="eastAsia"/>
+          <w:sz w:val="24"/>
+          <w:szCs w:val="24"/>
+        </w:rPr>
+        <w:t xml:space="preserve">, </w:t>
+      </w:r>
+      <m:oMath>
+        <m:sSub>
+          <m:sSubPr>
+            <m:ctrlPr>
+              <w:rPr>
+                <w:rFonts w:ascii="Cambria Math" w:hAnsi="Cambria Math"/>
+                <w:sz w:val="24"/>
+                <w:szCs w:val="24"/>
+              </w:rPr>
+            </m:ctrlPr>
+          </m:sSubPr>
+          <m:e>
+            <m:r>
+              <w:rPr>
+                <w:rFonts w:ascii="Cambria Math" w:hAnsi="Cambria Math"/>
+                <w:sz w:val="24"/>
+                <w:szCs w:val="24"/>
+              </w:rPr>
+              <m:t>i</m:t>
+            </m:r>
+          </m:e>
+          <m:sub>
+            <m:r>
+              <w:rPr>
+                <w:rFonts w:ascii="Cambria Math" w:hAnsi="Cambria Math"/>
+                <w:sz w:val="24"/>
+                <w:szCs w:val="24"/>
+              </w:rPr>
+              <m:t>j</m:t>
+            </m:r>
+          </m:sub>
+        </m:sSub>
+      </m:oMath>
+      <w:r>
+        <w:rPr>
+          <w:rFonts w:hint="eastAsia"/>
+          <w:sz w:val="24"/>
+          <w:szCs w:val="24"/>
+        </w:rPr>
+        <w:t xml:space="preserve"> would have no effect on the completion time. </w:t>
+      </w:r>
+      <w:r>
+        <w:rPr>
+          <w:sz w:val="24"/>
+          <w:szCs w:val="24"/>
+        </w:rPr>
+        <w:t xml:space="preserve">But </w:t>
+      </w:r>
+      <m:oMath>
+        <m:sSub>
+          <m:sSubPr>
+            <m:ctrlPr>
+              <w:rPr>
+                <w:rFonts w:ascii="Cambria Math" w:hAnsi="Cambria Math"/>
+                <w:sz w:val="24"/>
+                <w:szCs w:val="24"/>
+              </w:rPr>
+            </m:ctrlPr>
+          </m:sSubPr>
+          <m:e>
+            <m:r>
+              <w:rPr>
+                <w:rFonts w:ascii="Cambria Math" w:hAnsi="Cambria Math"/>
+                <w:sz w:val="24"/>
+                <w:szCs w:val="24"/>
+              </w:rPr>
+              <m:t>i</m:t>
+            </m:r>
+          </m:e>
+          <m:sub>
+            <m:r>
+              <w:rPr>
+                <w:rFonts w:ascii="Cambria Math" w:hAnsi="Cambria Math"/>
+                <w:sz w:val="24"/>
+                <w:szCs w:val="24"/>
+              </w:rPr>
+              <m:t>x</m:t>
+            </m:r>
+          </m:sub>
+        </m:sSub>
+      </m:oMath>
+      <w:r>
+        <w:rPr>
+          <w:rFonts w:hint="eastAsia"/>
+          <w:sz w:val="24"/>
+          <w:szCs w:val="24"/>
+        </w:rPr>
+        <w:t xml:space="preserve"> may cause completion time delay or have no change.</w:t>
+      </w:r>
+    </w:p>
+    <w:p>
+      <w:pPr>
+        <w:pStyle w:val="a3"/>
+        <w:ind w:left="360" w:firstLineChars="0" w:firstLine="0"/>
+        <w:rPr>
+          <w:sz w:val="24"/>
+          <w:szCs w:val="24"/>
+        </w:rPr>
+      </w:pPr>
+      <w:r>
+        <w:rPr>
+          <w:rFonts w:hint="eastAsia"/>
+          <w:sz w:val="24"/>
+          <w:szCs w:val="24"/>
+        </w:rPr>
+        <w:lastRenderedPageBreak/>
+        <w:t>S</w:t>
+      </w:r>
+      <w:r>
+        <w:rPr>
+          <w:sz w:val="24"/>
+          <w:szCs w:val="24"/>
+        </w:rPr>
+        <w:t xml:space="preserve">o swap </w:t>
+      </w:r>
+      <m:oMath>
+        <m:sSub>
+          <m:sSubPr>
+            <m:ctrlPr>
+              <w:rPr>
+                <w:rFonts w:ascii="Cambria Math" w:hAnsi="Cambria Math"/>
+                <w:sz w:val="24"/>
+                <w:szCs w:val="24"/>
+              </w:rPr>
+            </m:ctrlPr>
+          </m:sSubPr>
+          <m:e>
+            <m:r>
+              <w:rPr>
+                <w:rFonts w:ascii="Cambria Math" w:hAnsi="Cambria Math"/>
+                <w:sz w:val="24"/>
+                <w:szCs w:val="24"/>
+              </w:rPr>
+              <m:t>i</m:t>
+            </m:r>
+          </m:e>
+          <m:sub>
+            <m:r>
+              <w:rPr>
+                <w:rFonts w:ascii="Cambria Math" w:hAnsi="Cambria Math"/>
+                <w:sz w:val="24"/>
+                <w:szCs w:val="24"/>
+              </w:rPr>
+              <m:t>x</m:t>
+            </m:r>
+          </m:sub>
+        </m:sSub>
+        <m:r>
+          <w:rPr>
+            <w:rFonts w:ascii="Cambria Math" w:hAnsi="Cambria Math"/>
+            <w:sz w:val="24"/>
+            <w:szCs w:val="24"/>
+          </w:rPr>
+          <m:t xml:space="preserve"> to </m:t>
+        </m:r>
+        <m:sSub>
+          <m:sSubPr>
+            <m:ctrlPr>
+              <w:rPr>
+                <w:rFonts w:ascii="Cambria Math" w:hAnsi="Cambria Math"/>
+                <w:i/>
+                <w:sz w:val="24"/>
+                <w:szCs w:val="24"/>
+              </w:rPr>
+            </m:ctrlPr>
+          </m:sSubPr>
+          <m:e>
+            <m:r>
+              <w:rPr>
+                <w:rFonts w:ascii="Cambria Math" w:hAnsi="Cambria Math"/>
+                <w:sz w:val="24"/>
+                <w:szCs w:val="24"/>
+              </w:rPr>
+              <m:t>i</m:t>
+            </m:r>
+          </m:e>
+          <m:sub>
+            <m:r>
+              <w:rPr>
+                <w:rFonts w:ascii="Cambria Math" w:hAnsi="Cambria Math"/>
+                <w:sz w:val="24"/>
+                <w:szCs w:val="24"/>
+              </w:rPr>
+              <m:t>y</m:t>
+            </m:r>
+          </m:sub>
+        </m:sSub>
+      </m:oMath>
+      <w:r>
+        <w:rPr>
+          <w:rFonts w:hint="eastAsia"/>
+          <w:sz w:val="24"/>
+          <w:szCs w:val="24"/>
+        </w:rPr>
+        <w:t xml:space="preserve"> will </w:t>
+      </w:r>
+      <w:r>
+        <w:rPr>
+          <w:sz w:val="24"/>
+          <w:szCs w:val="24"/>
+        </w:rPr>
+        <w:t>let</w:t>
+      </w:r>
+      <w:r>
+        <w:rPr>
+          <w:rFonts w:hint="eastAsia"/>
+          <w:sz w:val="24"/>
+          <w:szCs w:val="24"/>
+        </w:rPr>
+        <w:t xml:space="preserve"> the solution</w:t>
+      </w:r>
+      <w:r>
+        <w:rPr>
+          <w:sz w:val="24"/>
+          <w:szCs w:val="24"/>
+        </w:rPr>
+        <w:t xml:space="preserve"> same or worse. </w:t>
+      </w:r>
+    </w:p>
+    <w:p>
+      <w:pPr>
+        <w:pStyle w:val="a3"/>
+        <w:ind w:left="360" w:firstLineChars="0" w:firstLine="0"/>
+        <w:rPr>
+          <w:sz w:val="24"/>
+          <w:szCs w:val="24"/>
+        </w:rPr>
+      </w:pPr>
+      <w:r>
+        <w:rPr>
+          <w:sz w:val="24"/>
+          <w:szCs w:val="24"/>
+        </w:rPr>
+        <w:t xml:space="preserve">Thus </w:t>
+      </w:r>
+      <m:oMath>
+        <m:r>
+          <w:rPr>
+            <w:rFonts w:ascii="Cambria Math" w:hAnsi="Cambria Math"/>
+            <w:sz w:val="24"/>
+            <w:szCs w:val="24"/>
+          </w:rPr>
+          <m:t>{</m:t>
+        </m:r>
+        <m:sSubSup>
+          <m:sSubSupPr>
+            <m:ctrlPr>
+              <w:rPr>
+                <w:rFonts w:ascii="Cambria Math" w:hAnsi="Cambria Math"/>
+                <w:i/>
+                <w:sz w:val="24"/>
+                <w:szCs w:val="24"/>
+              </w:rPr>
+            </m:ctrlPr>
+          </m:sSubSupPr>
+          <m:e>
+            <m:r>
+              <w:rPr>
+                <w:rFonts w:ascii="Cambria Math" w:hAnsi="Cambria Math"/>
+                <w:sz w:val="24"/>
+                <w:szCs w:val="24"/>
+              </w:rPr>
+              <m:t>i</m:t>
+            </m:r>
+          </m:e>
+          <m:sub>
+            <m:r>
+              <w:rPr>
+                <w:rFonts w:ascii="Cambria Math" w:hAnsi="Cambria Math"/>
+                <w:sz w:val="24"/>
+                <w:szCs w:val="24"/>
+              </w:rPr>
+              <m:t>1</m:t>
+            </m:r>
+          </m:sub>
+          <m:sup>
+            <m:r>
+              <w:rPr>
+                <w:rFonts w:ascii="Cambria Math" w:hAnsi="Cambria Math"/>
+                <w:sz w:val="24"/>
+                <w:szCs w:val="24"/>
+              </w:rPr>
+              <m:t xml:space="preserve"> </m:t>
+            </m:r>
+          </m:sup>
+        </m:sSubSup>
+        <m:r>
+          <w:rPr>
+            <w:rFonts w:ascii="Cambria Math" w:hAnsi="Cambria Math"/>
+            <w:sz w:val="24"/>
+            <w:szCs w:val="24"/>
+          </w:rPr>
+          <m:t>,</m:t>
+        </m:r>
+        <m:sSubSup>
+          <m:sSubSupPr>
+            <m:ctrlPr>
+              <w:rPr>
+                <w:rFonts w:ascii="Cambria Math" w:hAnsi="Cambria Math"/>
+                <w:i/>
+                <w:sz w:val="24"/>
+                <w:szCs w:val="24"/>
+              </w:rPr>
+            </m:ctrlPr>
+          </m:sSubSupPr>
+          <m:e>
+            <m:r>
+              <w:rPr>
+                <w:rFonts w:ascii="Cambria Math" w:hAnsi="Cambria Math"/>
+                <w:sz w:val="24"/>
+                <w:szCs w:val="24"/>
+              </w:rPr>
+              <m:t>i</m:t>
+            </m:r>
+          </m:e>
+          <m:sub>
+            <m:r>
+              <w:rPr>
+                <w:rFonts w:ascii="Cambria Math" w:hAnsi="Cambria Math"/>
+                <w:sz w:val="24"/>
+                <w:szCs w:val="24"/>
+              </w:rPr>
+              <m:t>2</m:t>
+            </m:r>
+          </m:sub>
+          <m:sup>
+            <m:r>
+              <w:rPr>
+                <w:rFonts w:ascii="Cambria Math" w:hAnsi="Cambria Math"/>
+                <w:sz w:val="24"/>
+                <w:szCs w:val="24"/>
+              </w:rPr>
+              <m:t xml:space="preserve"> </m:t>
+            </m:r>
+          </m:sup>
+        </m:sSubSup>
+        <m:r>
+          <w:rPr>
+            <w:rFonts w:ascii="Cambria Math" w:hAnsi="Cambria Math"/>
+            <w:sz w:val="24"/>
+            <w:szCs w:val="24"/>
+          </w:rPr>
+          <m:t>,</m:t>
+        </m:r>
+        <m:sSubSup>
+          <m:sSubSupPr>
+            <m:ctrlPr>
+              <w:rPr>
+                <w:rFonts w:ascii="Cambria Math" w:hAnsi="Cambria Math"/>
+                <w:i/>
+                <w:sz w:val="24"/>
+                <w:szCs w:val="24"/>
+              </w:rPr>
+            </m:ctrlPr>
+          </m:sSubSupPr>
+          <m:e>
+            <m:r>
+              <w:rPr>
+                <w:rFonts w:ascii="Cambria Math" w:hAnsi="Cambria Math"/>
+                <w:sz w:val="24"/>
+                <w:szCs w:val="24"/>
+              </w:rPr>
+              <m:t>i</m:t>
+            </m:r>
+          </m:e>
+          <m:sub>
+            <m:r>
+              <w:rPr>
+                <w:rFonts w:ascii="Cambria Math" w:hAnsi="Cambria Math"/>
+                <w:sz w:val="24"/>
+                <w:szCs w:val="24"/>
+              </w:rPr>
+              <m:t>3</m:t>
+            </m:r>
+          </m:sub>
+          <m:sup>
+            <m:r>
+              <w:rPr>
+                <w:rFonts w:ascii="Cambria Math" w:hAnsi="Cambria Math"/>
+                <w:sz w:val="24"/>
+                <w:szCs w:val="24"/>
+              </w:rPr>
+              <m:t xml:space="preserve"> </m:t>
+            </m:r>
+          </m:sup>
+        </m:sSubSup>
+        <m:r>
+          <w:rPr>
+            <w:rFonts w:ascii="Cambria Math" w:hAnsi="Cambria Math"/>
+            <w:sz w:val="24"/>
+            <w:szCs w:val="24"/>
+          </w:rPr>
+          <m:t>…</m:t>
+        </m:r>
+        <m:sSubSup>
+          <m:sSubSupPr>
+            <m:ctrlPr>
+              <w:rPr>
+                <w:rFonts w:ascii="Cambria Math" w:hAnsi="Cambria Math"/>
+                <w:i/>
+                <w:sz w:val="24"/>
+                <w:szCs w:val="24"/>
+              </w:rPr>
+            </m:ctrlPr>
+          </m:sSubSupPr>
+          <m:e>
+            <m:r>
+              <w:rPr>
+                <w:rFonts w:ascii="Cambria Math" w:hAnsi="Cambria Math"/>
+                <w:sz w:val="24"/>
+                <w:szCs w:val="24"/>
+              </w:rPr>
+              <m:t>i</m:t>
+            </m:r>
+          </m:e>
+          <m:sub>
+            <m:r>
+              <w:rPr>
+                <w:rFonts w:ascii="Cambria Math" w:hAnsi="Cambria Math"/>
+                <w:sz w:val="24"/>
+                <w:szCs w:val="24"/>
+              </w:rPr>
+              <m:t>n</m:t>
+            </m:r>
+          </m:sub>
+          <m:sup>
+            <m:r>
+              <w:rPr>
+                <w:rFonts w:ascii="Cambria Math" w:hAnsi="Cambria Math"/>
+                <w:sz w:val="24"/>
+                <w:szCs w:val="24"/>
+              </w:rPr>
+              <m:t xml:space="preserve"> </m:t>
+            </m:r>
+          </m:sup>
+        </m:sSubSup>
+        <m:r>
+          <w:rPr>
+            <w:rFonts w:ascii="Cambria Math" w:hAnsi="Cambria Math"/>
+            <w:sz w:val="24"/>
+            <w:szCs w:val="24"/>
+          </w:rPr>
+          <m:t>}</m:t>
+        </m:r>
+      </m:oMath>
+      <w:r>
+        <w:rPr>
+          <w:rFonts w:hint="eastAsia"/>
+          <w:sz w:val="24"/>
+          <w:szCs w:val="24"/>
+        </w:rPr>
+        <w:t xml:space="preserve"> is the optimal solution</w:t>
+      </w:r>
+      <w:r>
+        <w:rPr>
+          <w:sz w:val="24"/>
+          <w:szCs w:val="24"/>
+        </w:rPr>
+        <w:t>.</w:t>
+      </w:r>
+    </w:p>
+    <w:p>
+      <w:pPr>
+        <w:pStyle w:val="a3"/>
+        <w:ind w:left="360" w:firstLineChars="0" w:firstLine="0"/>
+        <w:rPr>
+          <w:rFonts w:hint="eastAsia"/>
+          <w:sz w:val="24"/>
+          <w:szCs w:val="24"/>
+        </w:rPr>
+      </w:pPr>
     </w:p>
     <w:p>
       <w:pPr>
@@ -9789,6 +12565,16 @@
     <w:p>
       <w:pPr>
         <w:pStyle w:val="a3"/>
+        <w:ind w:left="360" w:firstLineChars="0" w:firstLine="0"/>
+        <w:rPr>
+          <w:sz w:val="24"/>
+          <w:szCs w:val="24"/>
+        </w:rPr>
+      </w:pPr>
+    </w:p>
+    <w:p>
+      <w:pPr>
+        <w:pStyle w:val="a3"/>
         <w:numPr>
           <w:ilvl w:val="0"/>
           <w:numId w:val="1"/>
@@ -9799,6 +12585,385 @@
           <w:szCs w:val="24"/>
         </w:rPr>
       </w:pPr>
+    </w:p>
+    <w:p>
+      <w:pPr>
+        <w:pStyle w:val="a3"/>
+        <w:numPr>
+          <w:ilvl w:val="1"/>
+          <w:numId w:val="9"/>
+        </w:numPr>
+        <w:ind w:firstLineChars="0"/>
+        <w:rPr>
+          <w:sz w:val="24"/>
+          <w:szCs w:val="24"/>
+        </w:rPr>
+      </w:pPr>
+      <w:r>
+        <w:rPr>
+          <w:rFonts w:hint="eastAsia"/>
+          <w:sz w:val="24"/>
+          <w:szCs w:val="24"/>
+        </w:rPr>
+        <w:t>Set Loololong as START</w:t>
+      </w:r>
+    </w:p>
+    <w:p>
+      <w:pPr>
+        <w:pStyle w:val="a3"/>
+        <w:numPr>
+          <w:ilvl w:val="1"/>
+          <w:numId w:val="9"/>
+        </w:numPr>
+        <w:ind w:firstLineChars="0"/>
+        <w:rPr>
+          <w:sz w:val="24"/>
+          <w:szCs w:val="24"/>
+        </w:rPr>
+      </w:pPr>
+      <w:r>
+        <w:rPr>
+          <w:sz w:val="24"/>
+          <w:szCs w:val="24"/>
+        </w:rPr>
+        <w:t>Set</w:t>
+      </w:r>
+      <w:r>
+        <w:rPr>
+          <w:rFonts w:hint="eastAsia"/>
+          <w:sz w:val="24"/>
+          <w:szCs w:val="24"/>
+        </w:rPr>
+        <w:t xml:space="preserve"> first</w:t>
+      </w:r>
+      <w:r>
+        <w:rPr>
+          <w:sz w:val="24"/>
+          <w:szCs w:val="24"/>
+        </w:rPr>
+        <w:t xml:space="preserve"> </w:t>
+      </w:r>
+      <w:r>
+        <w:rPr>
+          <w:rFonts w:hint="eastAsia"/>
+          <w:sz w:val="24"/>
+          <w:szCs w:val="24"/>
+        </w:rPr>
+        <w:t xml:space="preserve">house start from </w:t>
+      </w:r>
+      <w:r>
+        <w:rPr>
+          <w:sz w:val="24"/>
+          <w:szCs w:val="24"/>
+        </w:rPr>
+        <w:t>START</w:t>
+      </w:r>
+      <w:r>
+        <w:rPr>
+          <w:sz w:val="24"/>
+          <w:szCs w:val="24"/>
+        </w:rPr>
+        <w:t xml:space="preserve"> as FIRST</w:t>
+      </w:r>
+      <w:r>
+        <w:rPr>
+          <w:rFonts w:hint="eastAsia"/>
+          <w:sz w:val="24"/>
+          <w:szCs w:val="24"/>
+        </w:rPr>
+        <w:t>;</w:t>
+      </w:r>
+    </w:p>
+    <w:p>
+      <w:pPr>
+        <w:pStyle w:val="a3"/>
+        <w:numPr>
+          <w:ilvl w:val="1"/>
+          <w:numId w:val="9"/>
+        </w:numPr>
+        <w:ind w:firstLineChars="0"/>
+        <w:rPr>
+          <w:sz w:val="24"/>
+          <w:szCs w:val="24"/>
+        </w:rPr>
+      </w:pPr>
+      <w:r>
+        <w:rPr>
+          <w:sz w:val="24"/>
+          <w:szCs w:val="24"/>
+        </w:rPr>
+        <w:t>Go straight until reaching the position which is 5 km far away from FIRST;</w:t>
+      </w:r>
+    </w:p>
+    <w:p>
+      <w:pPr>
+        <w:pStyle w:val="a3"/>
+        <w:numPr>
+          <w:ilvl w:val="1"/>
+          <w:numId w:val="9"/>
+        </w:numPr>
+        <w:ind w:firstLineChars="0"/>
+        <w:rPr>
+          <w:sz w:val="24"/>
+          <w:szCs w:val="24"/>
+        </w:rPr>
+      </w:pPr>
+      <w:r>
+        <w:rPr>
+          <w:sz w:val="24"/>
+          <w:szCs w:val="24"/>
+        </w:rPr>
+        <w:t>Set a base station on this position;</w:t>
+      </w:r>
+    </w:p>
+    <w:p>
+      <w:pPr>
+        <w:pStyle w:val="a3"/>
+        <w:numPr>
+          <w:ilvl w:val="1"/>
+          <w:numId w:val="9"/>
+        </w:numPr>
+        <w:ind w:firstLineChars="0"/>
+        <w:rPr>
+          <w:sz w:val="24"/>
+          <w:szCs w:val="24"/>
+        </w:rPr>
+      </w:pPr>
+      <w:r>
+        <w:rPr>
+          <w:sz w:val="24"/>
+          <w:szCs w:val="24"/>
+        </w:rPr>
+        <w:t>M</w:t>
+      </w:r>
+      <w:r>
+        <w:rPr>
+          <w:sz w:val="24"/>
+          <w:szCs w:val="24"/>
+        </w:rPr>
+        <w:t xml:space="preserve">ove forward </w:t>
+      </w:r>
+      <w:r>
+        <w:rPr>
+          <w:sz w:val="24"/>
+          <w:szCs w:val="24"/>
+        </w:rPr>
+        <w:t>5km and set current position as START</w:t>
+      </w:r>
+    </w:p>
+    <w:p>
+      <w:pPr>
+        <w:pStyle w:val="a3"/>
+        <w:numPr>
+          <w:ilvl w:val="1"/>
+          <w:numId w:val="9"/>
+        </w:numPr>
+        <w:ind w:firstLineChars="0"/>
+        <w:rPr>
+          <w:sz w:val="24"/>
+          <w:szCs w:val="24"/>
+        </w:rPr>
+      </w:pPr>
+      <w:r>
+        <w:rPr>
+          <w:sz w:val="24"/>
+          <w:szCs w:val="24"/>
+        </w:rPr>
+        <w:t xml:space="preserve">Repeat </w:t>
+      </w:r>
+      <w:r>
+        <w:rPr>
+          <w:sz w:val="24"/>
+          <w:szCs w:val="24"/>
+        </w:rPr>
+        <w:t xml:space="preserve">step 2 to 5 </w:t>
+      </w:r>
+      <w:r>
+        <w:rPr>
+          <w:sz w:val="24"/>
+          <w:szCs w:val="24"/>
+        </w:rPr>
+        <w:t>until reaching Goolagong;</w:t>
+      </w:r>
+    </w:p>
+    <w:p>
+      <w:pPr>
+        <w:pStyle w:val="a3"/>
+        <w:ind w:left="840" w:firstLineChars="0" w:firstLine="0"/>
+        <w:rPr>
+          <w:sz w:val="24"/>
+          <w:szCs w:val="24"/>
+        </w:rPr>
+      </w:pPr>
+    </w:p>
+    <w:p>
+      <w:pPr>
+        <w:pStyle w:val="a3"/>
+        <w:numPr>
+          <w:ilvl w:val="0"/>
+          <w:numId w:val="1"/>
+        </w:numPr>
+        <w:ind w:firstLineChars="0"/>
+        <w:rPr>
+          <w:sz w:val="24"/>
+          <w:szCs w:val="24"/>
+        </w:rPr>
+      </w:pPr>
+      <w:r>
+        <w:rPr>
+          <w:rFonts w:hint="eastAsia"/>
+          <w:sz w:val="24"/>
+          <w:szCs w:val="24"/>
+        </w:rPr>
+        <w:t xml:space="preserve"> </w:t>
+      </w:r>
+      <w:r>
+        <w:rPr>
+          <w:sz w:val="24"/>
+          <w:szCs w:val="24"/>
+        </w:rPr>
+        <w:t xml:space="preserve"> </w:t>
+      </w:r>
+    </w:p>
+    <w:p>
+      <w:pPr>
+        <w:pStyle w:val="a3"/>
+        <w:numPr>
+          <w:ilvl w:val="1"/>
+          <w:numId w:val="10"/>
+        </w:numPr>
+        <w:ind w:firstLineChars="0"/>
+        <w:rPr>
+          <w:sz w:val="24"/>
+          <w:szCs w:val="24"/>
+        </w:rPr>
+      </w:pPr>
+      <w:r>
+        <w:rPr>
+          <w:sz w:val="24"/>
+          <w:szCs w:val="24"/>
+        </w:rPr>
+        <w:t>Find the people in the people list whose known number or unknown number is less than 5.</w:t>
+      </w:r>
+    </w:p>
+    <w:p>
+      <w:pPr>
+        <w:pStyle w:val="a3"/>
+        <w:numPr>
+          <w:ilvl w:val="1"/>
+          <w:numId w:val="10"/>
+        </w:numPr>
+        <w:ind w:firstLineChars="0"/>
+        <w:rPr>
+          <w:sz w:val="24"/>
+          <w:szCs w:val="24"/>
+        </w:rPr>
+      </w:pPr>
+      <w:r>
+        <w:rPr>
+          <w:rFonts w:hint="eastAsia"/>
+          <w:sz w:val="24"/>
+          <w:szCs w:val="24"/>
+        </w:rPr>
+        <w:t xml:space="preserve">Remove this one from people </w:t>
+      </w:r>
+      <w:r>
+        <w:rPr>
+          <w:sz w:val="24"/>
+          <w:szCs w:val="24"/>
+        </w:rPr>
+        <w:t>l</w:t>
+      </w:r>
+      <w:r>
+        <w:rPr>
+          <w:rFonts w:hint="eastAsia"/>
+          <w:sz w:val="24"/>
+          <w:szCs w:val="24"/>
+        </w:rPr>
+        <w:t>ist and Pair</w:t>
+      </w:r>
+      <w:r>
+        <w:rPr>
+          <w:sz w:val="24"/>
+          <w:szCs w:val="24"/>
+        </w:rPr>
+        <w:t>s list.</w:t>
+      </w:r>
+    </w:p>
+    <w:p>
+      <w:pPr>
+        <w:pStyle w:val="a3"/>
+        <w:numPr>
+          <w:ilvl w:val="1"/>
+          <w:numId w:val="10"/>
+        </w:numPr>
+        <w:ind w:firstLineChars="0"/>
+        <w:rPr>
+          <w:sz w:val="24"/>
+          <w:szCs w:val="24"/>
+        </w:rPr>
+      </w:pPr>
+      <w:r>
+        <w:rPr>
+          <w:sz w:val="24"/>
+          <w:szCs w:val="24"/>
+        </w:rPr>
+        <w:t>R</w:t>
+      </w:r>
+      <w:r>
+        <w:rPr>
+          <w:rFonts w:hint="eastAsia"/>
+          <w:sz w:val="24"/>
+          <w:szCs w:val="24"/>
+        </w:rPr>
+        <w:t xml:space="preserve">epeat </w:t>
+      </w:r>
+      <w:r>
+        <w:rPr>
+          <w:sz w:val="24"/>
+          <w:szCs w:val="24"/>
+        </w:rPr>
+        <w:t>finding the people and remove him/her until everyone’s known number and unknown number is greater than or equal to 5.</w:t>
+      </w:r>
+    </w:p>
+    <w:p>
+      <w:pPr>
+        <w:pStyle w:val="a3"/>
+        <w:ind w:left="840" w:firstLineChars="0" w:firstLine="0"/>
+        <w:rPr>
+          <w:sz w:val="24"/>
+          <w:szCs w:val="24"/>
+        </w:rPr>
+      </w:pPr>
+    </w:p>
+    <w:p>
+      <w:pPr>
+        <w:pStyle w:val="a3"/>
+        <w:numPr>
+          <w:ilvl w:val="0"/>
+          <w:numId w:val="1"/>
+        </w:numPr>
+        <w:ind w:firstLineChars="0"/>
+        <w:rPr>
+          <w:sz w:val="24"/>
+          <w:szCs w:val="24"/>
+        </w:rPr>
+      </w:pPr>
+      <w:r>
+        <w:rPr>
+          <w:rFonts w:hint="eastAsia"/>
+          <w:sz w:val="24"/>
+          <w:szCs w:val="24"/>
+        </w:rPr>
+        <w:t xml:space="preserve"> </w:t>
+      </w:r>
+      <w:r>
+        <w:rPr>
+          <w:sz w:val="24"/>
+          <w:szCs w:val="24"/>
+        </w:rPr>
+        <w:t xml:space="preserve"> </w:t>
+      </w:r>
     </w:p>
     <w:p>
       <w:pPr>
@@ -9816,370 +12981,10 @@
       <w:r>
         <w:rPr>
           <w:rFonts w:hint="eastAsia"/>
-          <w:sz w:val="24"/>
-          <w:szCs w:val="24"/>
-        </w:rPr>
-        <w:t>Set Loololong as START</w:t>
-      </w:r>
-    </w:p>
-    <w:p>
-      <w:pPr>
-        <w:pStyle w:val="a3"/>
-        <w:numPr>
-          <w:ilvl w:val="1"/>
-          <w:numId w:val="1"/>
-        </w:numPr>
-        <w:ind w:firstLineChars="0"/>
-        <w:rPr>
-          <w:sz w:val="24"/>
-          <w:szCs w:val="24"/>
-        </w:rPr>
-      </w:pPr>
-      <w:r>
-        <w:rPr>
-          <w:sz w:val="24"/>
-          <w:szCs w:val="24"/>
-        </w:rPr>
-        <w:t>Set</w:t>
-      </w:r>
-      <w:r>
-        <w:rPr>
-          <w:rFonts w:hint="eastAsia"/>
-          <w:sz w:val="24"/>
-          <w:szCs w:val="24"/>
-        </w:rPr>
-        <w:t xml:space="preserve"> first</w:t>
-      </w:r>
-      <w:r>
-        <w:rPr>
-          <w:sz w:val="24"/>
-          <w:szCs w:val="24"/>
-        </w:rPr>
-        <w:t xml:space="preserve"> </w:t>
-      </w:r>
-      <w:r>
-        <w:rPr>
-          <w:rFonts w:hint="eastAsia"/>
-          <w:sz w:val="24"/>
-          <w:szCs w:val="24"/>
-        </w:rPr>
-        <w:t xml:space="preserve">house start from </w:t>
-      </w:r>
-      <w:r>
-        <w:rPr>
-          <w:sz w:val="24"/>
-          <w:szCs w:val="24"/>
-        </w:rPr>
-        <w:t>START</w:t>
-      </w:r>
-      <w:r>
-        <w:rPr>
-          <w:sz w:val="24"/>
-          <w:szCs w:val="24"/>
-        </w:rPr>
-        <w:t xml:space="preserve"> as FIRST</w:t>
-      </w:r>
-      <w:r>
-        <w:rPr>
-          <w:rFonts w:hint="eastAsia"/>
-          <w:sz w:val="24"/>
-          <w:szCs w:val="24"/>
-        </w:rPr>
-        <w:t>;</w:t>
-      </w:r>
-    </w:p>
-    <w:p>
-      <w:pPr>
-        <w:pStyle w:val="a3"/>
-        <w:numPr>
-          <w:ilvl w:val="1"/>
-          <w:numId w:val="1"/>
-        </w:numPr>
-        <w:ind w:firstLineChars="0"/>
-        <w:rPr>
-          <w:sz w:val="24"/>
-          <w:szCs w:val="24"/>
-        </w:rPr>
-      </w:pPr>
-      <w:r>
-        <w:rPr>
-          <w:sz w:val="24"/>
-          <w:szCs w:val="24"/>
-        </w:rPr>
-        <w:t>Go straight until reaching the position which is 5 km far away from FIRST;</w:t>
-      </w:r>
-    </w:p>
-    <w:p>
-      <w:pPr>
-        <w:pStyle w:val="a3"/>
-        <w:numPr>
-          <w:ilvl w:val="1"/>
-          <w:numId w:val="1"/>
-        </w:numPr>
-        <w:ind w:firstLineChars="0"/>
-        <w:rPr>
-          <w:sz w:val="24"/>
-          <w:szCs w:val="24"/>
-        </w:rPr>
-      </w:pPr>
-      <w:r>
-        <w:rPr>
-          <w:sz w:val="24"/>
-          <w:szCs w:val="24"/>
-        </w:rPr>
-        <w:t>Set a base station on this position;</w:t>
-      </w:r>
-    </w:p>
-    <w:p>
-      <w:pPr>
-        <w:pStyle w:val="a3"/>
-        <w:numPr>
-          <w:ilvl w:val="1"/>
-          <w:numId w:val="1"/>
-        </w:numPr>
-        <w:ind w:firstLineChars="0"/>
-        <w:rPr>
-          <w:sz w:val="24"/>
-          <w:szCs w:val="24"/>
-        </w:rPr>
-      </w:pPr>
-      <w:r>
-        <w:rPr>
-          <w:sz w:val="24"/>
-          <w:szCs w:val="24"/>
-        </w:rPr>
-        <w:t>M</w:t>
-      </w:r>
-      <w:r>
-        <w:rPr>
-          <w:sz w:val="24"/>
-          <w:szCs w:val="24"/>
-        </w:rPr>
-        <w:t xml:space="preserve">ove forward </w:t>
-      </w:r>
-      <w:r>
-        <w:rPr>
-          <w:sz w:val="24"/>
-          <w:szCs w:val="24"/>
-        </w:rPr>
-        <w:t>5km and set current position as START</w:t>
-      </w:r>
-    </w:p>
-    <w:p>
-      <w:pPr>
-        <w:pStyle w:val="a3"/>
-        <w:numPr>
-          <w:ilvl w:val="1"/>
-          <w:numId w:val="1"/>
-        </w:numPr>
-        <w:ind w:firstLineChars="0"/>
-        <w:rPr>
-          <w:sz w:val="24"/>
-          <w:szCs w:val="24"/>
-        </w:rPr>
-      </w:pPr>
-      <w:r>
-        <w:rPr>
-          <w:sz w:val="24"/>
-          <w:szCs w:val="24"/>
-        </w:rPr>
-        <w:t xml:space="preserve">Repeat </w:t>
-      </w:r>
-      <w:r>
-        <w:rPr>
-          <w:sz w:val="24"/>
-          <w:szCs w:val="24"/>
-        </w:rPr>
-        <w:t xml:space="preserve">step 2 to 5 </w:t>
-      </w:r>
-      <w:r>
-        <w:rPr>
-          <w:sz w:val="24"/>
-          <w:szCs w:val="24"/>
-        </w:rPr>
-        <w:t>until reaching Goolagong;</w:t>
-      </w:r>
-    </w:p>
-    <w:p>
-      <w:pPr>
-        <w:pStyle w:val="a3"/>
-        <w:numPr>
-          <w:ilvl w:val="0"/>
-          <w:numId w:val="1"/>
-        </w:numPr>
-        <w:ind w:firstLineChars="0"/>
-        <w:rPr>
-          <w:sz w:val="24"/>
-          <w:szCs w:val="24"/>
-        </w:rPr>
-      </w:pPr>
-      <w:r>
-        <w:rPr>
-          <w:rFonts w:hint="eastAsia"/>
-          <w:sz w:val="24"/>
-          <w:szCs w:val="24"/>
-        </w:rPr>
-        <w:t xml:space="preserve"> </w:t>
-      </w:r>
-      <w:r>
-        <w:rPr>
-          <w:sz w:val="24"/>
-          <w:szCs w:val="24"/>
-        </w:rPr>
-        <w:t xml:space="preserve"> </w:t>
-      </w:r>
-    </w:p>
-    <w:p>
-      <w:pPr>
-        <w:pStyle w:val="a3"/>
-        <w:numPr>
-          <w:ilvl w:val="1"/>
-          <w:numId w:val="1"/>
-        </w:numPr>
-        <w:ind w:firstLineChars="0"/>
-        <w:rPr>
-          <w:sz w:val="24"/>
-          <w:szCs w:val="24"/>
-        </w:rPr>
-      </w:pPr>
-      <w:r>
-        <w:rPr>
-          <w:sz w:val="24"/>
-          <w:szCs w:val="24"/>
-        </w:rPr>
-        <w:t>Find the people in the people list whose known number or unknown number is less than 5.</w:t>
-      </w:r>
-    </w:p>
-    <w:p>
-      <w:pPr>
-        <w:pStyle w:val="a3"/>
-        <w:numPr>
-          <w:ilvl w:val="1"/>
-          <w:numId w:val="1"/>
-        </w:numPr>
-        <w:ind w:firstLineChars="0"/>
-        <w:rPr>
-          <w:sz w:val="24"/>
-          <w:szCs w:val="24"/>
-        </w:rPr>
-      </w:pPr>
-      <w:r>
-        <w:rPr>
-          <w:rFonts w:hint="eastAsia"/>
-          <w:sz w:val="24"/>
-          <w:szCs w:val="24"/>
-        </w:rPr>
-        <w:t xml:space="preserve">Remove this one from people </w:t>
-      </w:r>
-      <w:r>
-        <w:rPr>
-          <w:sz w:val="24"/>
-          <w:szCs w:val="24"/>
-        </w:rPr>
-        <w:t>l</w:t>
-      </w:r>
-      <w:r>
-        <w:rPr>
-          <w:rFonts w:hint="eastAsia"/>
-          <w:sz w:val="24"/>
-          <w:szCs w:val="24"/>
-        </w:rPr>
-        <w:t>ist and Pair</w:t>
-      </w:r>
-      <w:r>
-        <w:rPr>
-          <w:sz w:val="24"/>
-          <w:szCs w:val="24"/>
-        </w:rPr>
-        <w:t>s list.</w:t>
-      </w:r>
-    </w:p>
-    <w:p>
-      <w:pPr>
-        <w:pStyle w:val="a3"/>
-        <w:numPr>
-          <w:ilvl w:val="1"/>
-          <w:numId w:val="1"/>
-        </w:numPr>
-        <w:ind w:firstLineChars="0"/>
-        <w:rPr>
-          <w:sz w:val="24"/>
-          <w:szCs w:val="24"/>
-        </w:rPr>
-      </w:pPr>
-      <w:r>
-        <w:rPr>
-          <w:sz w:val="24"/>
-          <w:szCs w:val="24"/>
-        </w:rPr>
-        <w:t>R</w:t>
-      </w:r>
-      <w:r>
-        <w:rPr>
-          <w:rFonts w:hint="eastAsia"/>
-          <w:sz w:val="24"/>
-          <w:szCs w:val="24"/>
-        </w:rPr>
-        <w:t xml:space="preserve">epeat </w:t>
-      </w:r>
-      <w:r>
-        <w:rPr>
-          <w:sz w:val="24"/>
-          <w:szCs w:val="24"/>
-        </w:rPr>
-        <w:t>finding the people and remove him/her until everyone’s known number and unknown number is greater than or equal to 5.</w:t>
-      </w:r>
-    </w:p>
-    <w:p>
-      <w:pPr>
-        <w:pStyle w:val="a3"/>
-        <w:numPr>
-          <w:ilvl w:val="0"/>
-          <w:numId w:val="1"/>
-        </w:numPr>
-        <w:ind w:firstLineChars="0"/>
-        <w:rPr>
-          <w:sz w:val="24"/>
-          <w:szCs w:val="24"/>
-        </w:rPr>
-      </w:pPr>
-      <w:r>
-        <w:rPr>
-          <w:rFonts w:hint="eastAsia"/>
-          <w:sz w:val="24"/>
-          <w:szCs w:val="24"/>
-        </w:rPr>
-        <w:t xml:space="preserve"> </w:t>
-      </w:r>
-      <w:r>
-        <w:rPr>
-          <w:sz w:val="24"/>
-          <w:szCs w:val="24"/>
-        </w:rPr>
-        <w:t xml:space="preserve"> </w:t>
-      </w:r>
-    </w:p>
-    <w:p>
-      <w:pPr>
-        <w:pStyle w:val="a3"/>
-        <w:numPr>
-          <w:ilvl w:val="1"/>
-          <w:numId w:val="1"/>
-        </w:numPr>
-        <w:ind w:firstLineChars="0"/>
-        <w:rPr>
-          <w:sz w:val="24"/>
-          <w:szCs w:val="24"/>
-        </w:rPr>
-      </w:pPr>
-      <w:r>
-        <w:rPr>
-          <w:rFonts w:hint="eastAsia"/>
           <w:noProof/>
           <w:sz w:val="24"/>
           <w:szCs w:val="24"/>
         </w:rPr>
-        <w:lastRenderedPageBreak/>
         <mc:AlternateContent>
           <mc:Choice Requires="wpc">
             <w:drawing>
@@ -10951,6 +13756,16 @@
     <w:p>
       <w:pPr>
         <w:pStyle w:val="a3"/>
+        <w:ind w:left="1260" w:firstLineChars="0" w:firstLine="0"/>
+        <w:rPr>
+          <w:sz w:val="24"/>
+          <w:szCs w:val="24"/>
+        </w:rPr>
+      </w:pPr>
+    </w:p>
+    <w:p>
+      <w:pPr>
+        <w:pStyle w:val="a3"/>
         <w:numPr>
           <w:ilvl w:val="0"/>
           <w:numId w:val="1"/>
@@ -10976,7 +13791,21 @@
           <w:sz w:val="24"/>
           <w:szCs w:val="24"/>
         </w:rPr>
-        <w:t xml:space="preserve">Create a </w:t>
+        <w:t>Create a</w:t>
+      </w:r>
+      <w:r>
+        <w:rPr>
+          <w:sz w:val="24"/>
+          <w:szCs w:val="24"/>
+        </w:rPr>
+        <w:t>n empty</w:t>
+      </w:r>
+      <w:r>
+        <w:rPr>
+          <w:sz w:val="24"/>
+          <w:szCs w:val="24"/>
+        </w:rPr>
+        <w:t xml:space="preserve"> </w:t>
       </w:r>
       <w:r>
         <w:rPr>
@@ -11023,7 +13852,23 @@
           <w:sz w:val="24"/>
           <w:szCs w:val="24"/>
         </w:rPr>
-        <w:t>task i = 1 to n:</w:t>
+        <w:t xml:space="preserve">task </w:t>
+      </w:r>
+      <w:proofErr w:type="spellStart"/>
+      <w:r>
+        <w:rPr>
+          <w:sz w:val="24"/>
+          <w:szCs w:val="24"/>
+        </w:rPr>
+        <w:t>i</w:t>
+      </w:r>
+      <w:proofErr w:type="spellEnd"/>
+      <w:r>
+        <w:rPr>
+          <w:sz w:val="24"/>
+          <w:szCs w:val="24"/>
+        </w:rPr>
+        <w:t xml:space="preserve"> = 1 to n:</w:t>
       </w:r>
     </w:p>
     <w:p>
@@ -11050,13 +13895,23 @@
         <w:tab/>
         <w:t xml:space="preserve">If from </w:t>
       </w:r>
+      <w:proofErr w:type="gramStart"/>
       <w:r>
         <w:rPr>
           <w:b/>
           <w:sz w:val="24"/>
           <w:szCs w:val="24"/>
         </w:rPr>
-        <w:t>List[0]</w:t>
+        <w:t>List[</w:t>
+      </w:r>
+      <w:proofErr w:type="gramEnd"/>
+      <w:r>
+        <w:rPr>
+          <w:b/>
+          <w:sz w:val="24"/>
+          <w:szCs w:val="24"/>
+        </w:rPr>
+        <w:t>0]</w:t>
       </w:r>
       <w:r>
         <w:rPr>
@@ -11409,6 +14264,7 @@
         </w:rPr>
         <w:t xml:space="preserve">to </w:t>
       </w:r>
+      <w:proofErr w:type="spellStart"/>
       <w:r>
         <w:rPr>
           <w:rFonts w:hint="eastAsia"/>
@@ -11418,6 +14274,7 @@
         </w:rPr>
         <w:t>totalPenalty</w:t>
       </w:r>
+      <w:proofErr w:type="spellEnd"/>
     </w:p>
     <w:p>
       <w:pPr>
@@ -11596,6 +14453,7 @@
         <w:tab/>
         <w:t xml:space="preserve">Add that minimum value to </w:t>
       </w:r>
+      <w:proofErr w:type="spellStart"/>
       <w:r>
         <w:rPr>
           <w:b/>
@@ -11604,6 +14462,7 @@
         </w:rPr>
         <w:t>totalPenalty</w:t>
       </w:r>
+      <w:proofErr w:type="spellEnd"/>
       <w:r>
         <w:rPr>
           <w:sz w:val="24"/>
@@ -11625,12 +14484,22 @@
           <w:szCs w:val="24"/>
         </w:rPr>
       </w:pPr>
-      <w:r>
-        <w:rPr>
-          <w:sz w:val="24"/>
-          <w:szCs w:val="24"/>
-        </w:rPr>
-        <w:t>BookList = [10]</w:t>
+      <w:proofErr w:type="spellStart"/>
+      <w:r>
+        <w:rPr>
+          <w:sz w:val="24"/>
+          <w:szCs w:val="24"/>
+        </w:rPr>
+        <w:lastRenderedPageBreak/>
+        <w:t>BookList</w:t>
+      </w:r>
+      <w:proofErr w:type="spellEnd"/>
+      <w:r>
+        <w:rPr>
+          <w:sz w:val="24"/>
+          <w:szCs w:val="24"/>
+        </w:rPr>
+        <w:t xml:space="preserve"> = [10]</w:t>
       </w:r>
     </w:p>
     <w:p>
@@ -11647,7 +14516,23 @@
           <w:sz w:val="24"/>
           <w:szCs w:val="24"/>
         </w:rPr>
-        <w:t>While bookId in sequence:</w:t>
+        <w:t xml:space="preserve">While </w:t>
+      </w:r>
+      <w:proofErr w:type="spellStart"/>
+      <w:r>
+        <w:rPr>
+          <w:sz w:val="24"/>
+          <w:szCs w:val="24"/>
+        </w:rPr>
+        <w:t>bookId</w:t>
+      </w:r>
+      <w:proofErr w:type="spellEnd"/>
+      <w:r>
+        <w:rPr>
+          <w:sz w:val="24"/>
+          <w:szCs w:val="24"/>
+        </w:rPr>
+        <w:t xml:space="preserve"> in sequence:</w:t>
       </w:r>
     </w:p>
     <w:p>
@@ -11672,7 +14557,39 @@
           <w:szCs w:val="24"/>
         </w:rPr>
         <w:tab/>
-        <w:t>If bookId in BookList:</w:t>
+        <w:t xml:space="preserve">If </w:t>
+      </w:r>
+      <w:proofErr w:type="spellStart"/>
+      <w:r>
+        <w:rPr>
+          <w:sz w:val="24"/>
+          <w:szCs w:val="24"/>
+        </w:rPr>
+        <w:t>bookId</w:t>
+      </w:r>
+      <w:proofErr w:type="spellEnd"/>
+      <w:r>
+        <w:rPr>
+          <w:sz w:val="24"/>
+          <w:szCs w:val="24"/>
+        </w:rPr>
+        <w:t xml:space="preserve"> in </w:t>
+      </w:r>
+      <w:proofErr w:type="spellStart"/>
+      <w:r>
+        <w:rPr>
+          <w:sz w:val="24"/>
+          <w:szCs w:val="24"/>
+        </w:rPr>
+        <w:t>BookList</w:t>
+      </w:r>
+      <w:proofErr w:type="spellEnd"/>
+      <w:r>
+        <w:rPr>
+          <w:sz w:val="24"/>
+          <w:szCs w:val="24"/>
+        </w:rPr>
+        <w:t>:</w:t>
       </w:r>
     </w:p>
     <w:p>
@@ -11757,8 +14674,33 @@
           <w:szCs w:val="24"/>
         </w:rPr>
         <w:tab/>
-        <w:t>Add bookId into BookList</w:t>
-      </w:r>
+        <w:t xml:space="preserve">Add </w:t>
+      </w:r>
+      <w:proofErr w:type="spellStart"/>
+      <w:r>
+        <w:rPr>
+          <w:sz w:val="24"/>
+          <w:szCs w:val="24"/>
+        </w:rPr>
+        <w:t>bookId</w:t>
+      </w:r>
+      <w:proofErr w:type="spellEnd"/>
+      <w:r>
+        <w:rPr>
+          <w:sz w:val="24"/>
+          <w:szCs w:val="24"/>
+        </w:rPr>
+        <w:t xml:space="preserve"> into </w:t>
+      </w:r>
+      <w:proofErr w:type="spellStart"/>
+      <w:r>
+        <w:rPr>
+          <w:sz w:val="24"/>
+          <w:szCs w:val="24"/>
+        </w:rPr>
+        <w:t>BookList</w:t>
+      </w:r>
+      <w:proofErr w:type="spellEnd"/>
     </w:p>
     <w:p>
       <w:pPr>
@@ -11787,7 +14729,23 @@
           <w:szCs w:val="24"/>
         </w:rPr>
         <w:tab/>
-        <w:t>If BookList is full:</w:t>
+        <w:t xml:space="preserve">If </w:t>
+      </w:r>
+      <w:proofErr w:type="spellStart"/>
+      <w:r>
+        <w:rPr>
+          <w:sz w:val="24"/>
+          <w:szCs w:val="24"/>
+        </w:rPr>
+        <w:t>BookList</w:t>
+      </w:r>
+      <w:proofErr w:type="spellEnd"/>
+      <w:r>
+        <w:rPr>
+          <w:sz w:val="24"/>
+          <w:szCs w:val="24"/>
+        </w:rPr>
+        <w:t xml:space="preserve"> is full:</w:t>
       </w:r>
     </w:p>
     <w:p>
@@ -11861,8 +14819,25 @@
           <w:szCs w:val="24"/>
         </w:rPr>
         <w:tab/>
-        <w:t>Clear BookList</w:t>
-      </w:r>
+        <w:t xml:space="preserve">Clear </w:t>
+      </w:r>
+      <w:proofErr w:type="spellStart"/>
+      <w:r>
+        <w:rPr>
+          <w:sz w:val="24"/>
+          <w:szCs w:val="24"/>
+        </w:rPr>
+        <w:t>BookList</w:t>
+      </w:r>
+      <w:proofErr w:type="spellEnd"/>
+    </w:p>
+    <w:p>
+      <w:pPr>
+        <w:rPr>
+          <w:sz w:val="24"/>
+          <w:szCs w:val="24"/>
+        </w:rPr>
+      </w:pPr>
     </w:p>
     <w:p>
       <w:pPr>
@@ -11920,6 +14895,16 @@
     <w:p>
       <w:pPr>
         <w:pStyle w:val="a3"/>
+        <w:ind w:left="360" w:firstLineChars="0" w:firstLine="0"/>
+        <w:rPr>
+          <w:sz w:val="24"/>
+          <w:szCs w:val="24"/>
+        </w:rPr>
+      </w:pPr>
+    </w:p>
+    <w:p>
+      <w:pPr>
+        <w:pStyle w:val="a3"/>
         <w:numPr>
           <w:ilvl w:val="0"/>
           <w:numId w:val="1"/>
@@ -11953,7 +14938,32 @@
           <w:sz w:val="24"/>
           <w:szCs w:val="24"/>
         </w:rPr>
-        <w:t>len1 = len(string1)</w:t>
+        <w:t xml:space="preserve">len1 = </w:t>
+      </w:r>
+      <w:proofErr w:type="spellStart"/>
+      <w:proofErr w:type="gramStart"/>
+      <w:r>
+        <w:rPr>
+          <w:sz w:val="24"/>
+          <w:szCs w:val="24"/>
+        </w:rPr>
+        <w:t>len</w:t>
+      </w:r>
+      <w:proofErr w:type="spellEnd"/>
+      <w:r>
+        <w:rPr>
+          <w:sz w:val="24"/>
+          <w:szCs w:val="24"/>
+        </w:rPr>
+        <w:t>(</w:t>
+      </w:r>
+      <w:proofErr w:type="gramEnd"/>
+      <w:r>
+        <w:rPr>
+          <w:sz w:val="24"/>
+          <w:szCs w:val="24"/>
+        </w:rPr>
+        <w:t>string1)</w:t>
       </w:r>
       <w:r>
         <w:rPr>
@@ -11961,8 +14971,17 @@
           <w:szCs w:val="24"/>
         </w:rPr>
         <w:br/>
-        <w:t>len2 = len</w:t>
-      </w:r>
+        <w:t xml:space="preserve">len2 = </w:t>
+      </w:r>
+      <w:proofErr w:type="spellStart"/>
+      <w:r>
+        <w:rPr>
+          <w:sz w:val="24"/>
+          <w:szCs w:val="24"/>
+        </w:rPr>
+        <w:t>len</w:t>
+      </w:r>
+      <w:proofErr w:type="spellEnd"/>
       <w:r>
         <w:rPr>
           <w:sz w:val="24"/>
@@ -11992,7 +15011,23 @@
           <w:szCs w:val="24"/>
         </w:rPr>
         <w:br/>
-        <w:t xml:space="preserve">        romve the letter on the position </w:t>
+        <w:t xml:space="preserve">        </w:t>
+      </w:r>
+      <w:proofErr w:type="spellStart"/>
+      <w:r>
+        <w:rPr>
+          <w:sz w:val="24"/>
+          <w:szCs w:val="24"/>
+        </w:rPr>
+        <w:t>romve</w:t>
+      </w:r>
+      <w:proofErr w:type="spellEnd"/>
+      <w:r>
+        <w:rPr>
+          <w:sz w:val="24"/>
+          <w:szCs w:val="24"/>
+        </w:rPr>
+        <w:t xml:space="preserve"> the letter on the position </w:t>
       </w:r>
       <w:r>
         <w:rPr>
@@ -12084,30 +15119,21 @@
           <w:szCs w:val="24"/>
         </w:rPr>
         <w:br/>
-      </w:r>
-      <w:r>
-        <w:rPr>
-          <w:sz w:val="24"/>
-          <w:szCs w:val="24"/>
-        </w:rPr>
-        <w:lastRenderedPageBreak/>
         <w:t xml:space="preserve">    return None</w:t>
       </w:r>
-      <w:bookmarkStart w:id="0" w:name="_GoBack"/>
-      <w:bookmarkEnd w:id="0"/>
     </w:p>
     <w:p>
       <w:pPr>
         <w:pStyle w:val="a3"/>
         <w:ind w:left="360" w:firstLineChars="0" w:firstLine="0"/>
         <w:rPr>
-          <w:rFonts w:hint="eastAsia"/>
           <w:sz w:val="24"/>
           <w:szCs w:val="24"/>
         </w:rPr>
       </w:pPr>
     </w:p>
     <w:sectPr>
+      <w:headerReference w:type="default" r:id="rId7"/>
       <w:pgSz w:w="11906" w:h="16838"/>
       <w:pgMar w:top="720" w:right="720" w:bottom="720" w:left="720" w:header="851" w:footer="992" w:gutter="0"/>
       <w:cols w:space="425"/>
@@ -12155,9 +15181,217 @@
 </w:footnotes>
 </file>
 
+<file path=word/header1.xml><?xml version="1.0" encoding="utf-8"?>
+<w:hdr xmlns:wpc="http://schemas.microsoft.com/office/word/2010/wordprocessingCanvas" xmlns:mc="http://schemas.openxmlformats.org/markup-compatibility/2006" xmlns:o="urn:schemas-microsoft-com:office:office" xmlns:r="http://schemas.openxmlformats.org/officeDocument/2006/relationships" xmlns:m="http://schemas.openxmlformats.org/officeDocument/2006/math" xmlns:v="urn:schemas-microsoft-com:vml" xmlns:wp14="http://schemas.microsoft.com/office/word/2010/wordprocessingDrawing" xmlns:wp="http://schemas.openxmlformats.org/drawingml/2006/wordprocessingDrawing" xmlns:w10="urn:schemas-microsoft-com:office:word" xmlns:w="http://schemas.openxmlformats.org/wordprocessingml/2006/main" xmlns:w14="http://schemas.microsoft.com/office/word/2010/wordml" xmlns:w15="http://schemas.microsoft.com/office/word/2012/wordml" xmlns:wpg="http://schemas.microsoft.com/office/word/2010/wordprocessingGroup" xmlns:wpi="http://schemas.microsoft.com/office/word/2010/wordprocessingInk" xmlns:wne="http://schemas.microsoft.com/office/word/2006/wordml" xmlns:wps="http://schemas.microsoft.com/office/word/2010/wordprocessingShape" mc:Ignorable="w14 w15 wp14">
+  <w:p>
+    <w:pPr>
+      <w:pStyle w:val="a5"/>
+      <w:rPr>
+        <w:rFonts w:hint="eastAsia"/>
+      </w:rPr>
+    </w:pPr>
+    <w:r>
+      <w:rPr>
+        <w:rFonts w:hint="eastAsia"/>
+      </w:rPr>
+      <w:t>COMP9101 Assignment 2</w:t>
+    </w:r>
+  </w:p>
+  <w:p>
+    <w:pPr>
+      <w:pStyle w:val="a5"/>
+      <w:rPr>
+        <w:rFonts w:hint="eastAsia"/>
+      </w:rPr>
+    </w:pPr>
+    <w:r>
+      <w:t>Z3474703 Cai Xiangyu</w:t>
+    </w:r>
+  </w:p>
+</w:hdr>
+</file>
+
 <file path=word/numbering.xml><?xml version="1.0" encoding="utf-8"?>
 <w:numbering xmlns:wpc="http://schemas.microsoft.com/office/word/2010/wordprocessingCanvas" xmlns:mc="http://schemas.openxmlformats.org/markup-compatibility/2006" xmlns:o="urn:schemas-microsoft-com:office:office" xmlns:r="http://schemas.openxmlformats.org/officeDocument/2006/relationships" xmlns:m="http://schemas.openxmlformats.org/officeDocument/2006/math" xmlns:v="urn:schemas-microsoft-com:vml" xmlns:wp14="http://schemas.microsoft.com/office/word/2010/wordprocessingDrawing" xmlns:wp="http://schemas.openxmlformats.org/drawingml/2006/wordprocessingDrawing" xmlns:w10="urn:schemas-microsoft-com:office:word" xmlns:w="http://schemas.openxmlformats.org/wordprocessingml/2006/main" xmlns:w14="http://schemas.microsoft.com/office/word/2010/wordml" xmlns:w15="http://schemas.microsoft.com/office/word/2012/wordml" xmlns:wpg="http://schemas.microsoft.com/office/word/2010/wordprocessingGroup" xmlns:wpi="http://schemas.microsoft.com/office/word/2010/wordprocessingInk" xmlns:wne="http://schemas.microsoft.com/office/word/2006/wordml" xmlns:wps="http://schemas.microsoft.com/office/word/2010/wordprocessingShape" mc:Ignorable="w14 w15 wp14">
   <w:abstractNum w:abstractNumId="0" w15:restartNumberingAfterBreak="0">
+    <w:nsid w:val="102506A4"/>
+    <w:multiLevelType w:val="hybridMultilevel"/>
+    <w:tmpl w:val="E8A6D3F0"/>
+    <w:lvl w:ilvl="0" w:tplc="0409000F">
+      <w:start w:val="1"/>
+      <w:numFmt w:val="decimal"/>
+      <w:lvlText w:val="%1."/>
+      <w:lvlJc w:val="left"/>
+      <w:pPr>
+        <w:ind w:left="360" w:hanging="360"/>
+      </w:pPr>
+      <w:rPr>
+        <w:rFonts w:hint="default"/>
+      </w:rPr>
+    </w:lvl>
+    <w:lvl w:ilvl="1" w:tplc="0409000F">
+      <w:start w:val="1"/>
+      <w:numFmt w:val="decimal"/>
+      <w:lvlText w:val="%2."/>
+      <w:lvlJc w:val="left"/>
+      <w:pPr>
+        <w:ind w:left="840" w:hanging="420"/>
+      </w:pPr>
+    </w:lvl>
+    <w:lvl w:ilvl="2" w:tplc="0409001B">
+      <w:start w:val="1"/>
+      <w:numFmt w:val="lowerRoman"/>
+      <w:lvlText w:val="%3."/>
+      <w:lvlJc w:val="right"/>
+      <w:pPr>
+        <w:ind w:left="1260" w:hanging="420"/>
+      </w:pPr>
+    </w:lvl>
+    <w:lvl w:ilvl="3" w:tplc="0409000F">
+      <w:start w:val="1"/>
+      <w:numFmt w:val="decimal"/>
+      <w:lvlText w:val="%4."/>
+      <w:lvlJc w:val="left"/>
+      <w:pPr>
+        <w:ind w:left="1680" w:hanging="420"/>
+      </w:pPr>
+    </w:lvl>
+    <w:lvl w:ilvl="4" w:tplc="04090019" w:tentative="1">
+      <w:start w:val="1"/>
+      <w:numFmt w:val="lowerLetter"/>
+      <w:lvlText w:val="%5)"/>
+      <w:lvlJc w:val="left"/>
+      <w:pPr>
+        <w:ind w:left="2100" w:hanging="420"/>
+      </w:pPr>
+    </w:lvl>
+    <w:lvl w:ilvl="5" w:tplc="0409001B" w:tentative="1">
+      <w:start w:val="1"/>
+      <w:numFmt w:val="lowerRoman"/>
+      <w:lvlText w:val="%6."/>
+      <w:lvlJc w:val="right"/>
+      <w:pPr>
+        <w:ind w:left="2520" w:hanging="420"/>
+      </w:pPr>
+    </w:lvl>
+    <w:lvl w:ilvl="6" w:tplc="0409000F" w:tentative="1">
+      <w:start w:val="1"/>
+      <w:numFmt w:val="decimal"/>
+      <w:lvlText w:val="%7."/>
+      <w:lvlJc w:val="left"/>
+      <w:pPr>
+        <w:ind w:left="2940" w:hanging="420"/>
+      </w:pPr>
+    </w:lvl>
+    <w:lvl w:ilvl="7" w:tplc="04090019" w:tentative="1">
+      <w:start w:val="1"/>
+      <w:numFmt w:val="lowerLetter"/>
+      <w:lvlText w:val="%8)"/>
+      <w:lvlJc w:val="left"/>
+      <w:pPr>
+        <w:ind w:left="3360" w:hanging="420"/>
+      </w:pPr>
+    </w:lvl>
+    <w:lvl w:ilvl="8" w:tplc="0409001B" w:tentative="1">
+      <w:start w:val="1"/>
+      <w:numFmt w:val="lowerRoman"/>
+      <w:lvlText w:val="%9."/>
+      <w:lvlJc w:val="right"/>
+      <w:pPr>
+        <w:ind w:left="3780" w:hanging="420"/>
+      </w:pPr>
+    </w:lvl>
+  </w:abstractNum>
+  <w:abstractNum w:abstractNumId="1" w15:restartNumberingAfterBreak="0">
+    <w:nsid w:val="1B362A93"/>
+    <w:multiLevelType w:val="hybridMultilevel"/>
+    <w:tmpl w:val="2668DDE4"/>
+    <w:lvl w:ilvl="0" w:tplc="0409000F">
+      <w:start w:val="1"/>
+      <w:numFmt w:val="decimal"/>
+      <w:lvlText w:val="%1."/>
+      <w:lvlJc w:val="left"/>
+      <w:pPr>
+        <w:ind w:left="360" w:hanging="360"/>
+      </w:pPr>
+      <w:rPr>
+        <w:rFonts w:hint="default"/>
+      </w:rPr>
+    </w:lvl>
+    <w:lvl w:ilvl="1" w:tplc="04090011">
+      <w:start w:val="1"/>
+      <w:numFmt w:val="decimal"/>
+      <w:lvlText w:val="%2)"/>
+      <w:lvlJc w:val="left"/>
+      <w:pPr>
+        <w:ind w:left="840" w:hanging="420"/>
+      </w:pPr>
+    </w:lvl>
+    <w:lvl w:ilvl="2" w:tplc="0409001B">
+      <w:start w:val="1"/>
+      <w:numFmt w:val="lowerRoman"/>
+      <w:lvlText w:val="%3."/>
+      <w:lvlJc w:val="right"/>
+      <w:pPr>
+        <w:ind w:left="1260" w:hanging="420"/>
+      </w:pPr>
+    </w:lvl>
+    <w:lvl w:ilvl="3" w:tplc="0409000F">
+      <w:start w:val="1"/>
+      <w:numFmt w:val="decimal"/>
+      <w:lvlText w:val="%4."/>
+      <w:lvlJc w:val="left"/>
+      <w:pPr>
+        <w:ind w:left="1680" w:hanging="420"/>
+      </w:pPr>
+    </w:lvl>
+    <w:lvl w:ilvl="4" w:tplc="04090019" w:tentative="1">
+      <w:start w:val="1"/>
+      <w:numFmt w:val="lowerLetter"/>
+      <w:lvlText w:val="%5)"/>
+      <w:lvlJc w:val="left"/>
+      <w:pPr>
+        <w:ind w:left="2100" w:hanging="420"/>
+      </w:pPr>
+    </w:lvl>
+    <w:lvl w:ilvl="5" w:tplc="0409001B" w:tentative="1">
+      <w:start w:val="1"/>
+      <w:numFmt w:val="lowerRoman"/>
+      <w:lvlText w:val="%6."/>
+      <w:lvlJc w:val="right"/>
+      <w:pPr>
+        <w:ind w:left="2520" w:hanging="420"/>
+      </w:pPr>
+    </w:lvl>
+    <w:lvl w:ilvl="6" w:tplc="0409000F" w:tentative="1">
+      <w:start w:val="1"/>
+      <w:numFmt w:val="decimal"/>
+      <w:lvlText w:val="%7."/>
+      <w:lvlJc w:val="left"/>
+      <w:pPr>
+        <w:ind w:left="2940" w:hanging="420"/>
+      </w:pPr>
+    </w:lvl>
+    <w:lvl w:ilvl="7" w:tplc="04090019" w:tentative="1">
+      <w:start w:val="1"/>
+      <w:numFmt w:val="lowerLetter"/>
+      <w:lvlText w:val="%8)"/>
+      <w:lvlJc w:val="left"/>
+      <w:pPr>
+        <w:ind w:left="3360" w:hanging="420"/>
+      </w:pPr>
+    </w:lvl>
+    <w:lvl w:ilvl="8" w:tplc="0409001B" w:tentative="1">
+      <w:start w:val="1"/>
+      <w:numFmt w:val="lowerRoman"/>
+      <w:lvlText w:val="%9."/>
+      <w:lvlJc w:val="right"/>
+      <w:pPr>
+        <w:ind w:left="3780" w:hanging="420"/>
+      </w:pPr>
+    </w:lvl>
+  </w:abstractNum>
+  <w:abstractNum w:abstractNumId="2" w15:restartNumberingAfterBreak="0">
     <w:nsid w:val="260415A4"/>
     <w:multiLevelType w:val="hybridMultilevel"/>
     <w:tmpl w:val="BFC8D35A"/>
@@ -12246,7 +15480,7 @@
       </w:pPr>
     </w:lvl>
   </w:abstractNum>
-  <w:abstractNum w:abstractNumId="1" w15:restartNumberingAfterBreak="0">
+  <w:abstractNum w:abstractNumId="3" w15:restartNumberingAfterBreak="0">
     <w:nsid w:val="269E43A6"/>
     <w:multiLevelType w:val="hybridMultilevel"/>
     <w:tmpl w:val="4418A72A"/>
@@ -12335,7 +15569,7 @@
       </w:pPr>
     </w:lvl>
   </w:abstractNum>
-  <w:abstractNum w:abstractNumId="2" w15:restartNumberingAfterBreak="0">
+  <w:abstractNum w:abstractNumId="4" w15:restartNumberingAfterBreak="0">
     <w:nsid w:val="2C2D7F18"/>
     <w:multiLevelType w:val="hybridMultilevel"/>
     <w:tmpl w:val="0A3E3DD8"/>
@@ -12424,7 +15658,7 @@
       </w:pPr>
     </w:lvl>
   </w:abstractNum>
-  <w:abstractNum w:abstractNumId="3" w15:restartNumberingAfterBreak="0">
+  <w:abstractNum w:abstractNumId="5" w15:restartNumberingAfterBreak="0">
     <w:nsid w:val="3AEE009B"/>
     <w:multiLevelType w:val="hybridMultilevel"/>
     <w:tmpl w:val="F0582224"/>
@@ -12513,7 +15747,96 @@
       </w:pPr>
     </w:lvl>
   </w:abstractNum>
-  <w:abstractNum w:abstractNumId="4" w15:restartNumberingAfterBreak="0">
+  <w:abstractNum w:abstractNumId="6" w15:restartNumberingAfterBreak="0">
+    <w:nsid w:val="414D7534"/>
+    <w:multiLevelType w:val="hybridMultilevel"/>
+    <w:tmpl w:val="602E4DC0"/>
+    <w:lvl w:ilvl="0" w:tplc="0409000F">
+      <w:start w:val="1"/>
+      <w:numFmt w:val="decimal"/>
+      <w:lvlText w:val="%1."/>
+      <w:lvlJc w:val="left"/>
+      <w:pPr>
+        <w:ind w:left="360" w:hanging="360"/>
+      </w:pPr>
+      <w:rPr>
+        <w:rFonts w:hint="default"/>
+      </w:rPr>
+    </w:lvl>
+    <w:lvl w:ilvl="1" w:tplc="04090011">
+      <w:start w:val="1"/>
+      <w:numFmt w:val="decimal"/>
+      <w:lvlText w:val="%2)"/>
+      <w:lvlJc w:val="left"/>
+      <w:pPr>
+        <w:ind w:left="840" w:hanging="420"/>
+      </w:pPr>
+    </w:lvl>
+    <w:lvl w:ilvl="2" w:tplc="0409001B">
+      <w:start w:val="1"/>
+      <w:numFmt w:val="lowerRoman"/>
+      <w:lvlText w:val="%3."/>
+      <w:lvlJc w:val="right"/>
+      <w:pPr>
+        <w:ind w:left="1260" w:hanging="420"/>
+      </w:pPr>
+    </w:lvl>
+    <w:lvl w:ilvl="3" w:tplc="0409000F">
+      <w:start w:val="1"/>
+      <w:numFmt w:val="decimal"/>
+      <w:lvlText w:val="%4."/>
+      <w:lvlJc w:val="left"/>
+      <w:pPr>
+        <w:ind w:left="1680" w:hanging="420"/>
+      </w:pPr>
+    </w:lvl>
+    <w:lvl w:ilvl="4" w:tplc="04090019" w:tentative="1">
+      <w:start w:val="1"/>
+      <w:numFmt w:val="lowerLetter"/>
+      <w:lvlText w:val="%5)"/>
+      <w:lvlJc w:val="left"/>
+      <w:pPr>
+        <w:ind w:left="2100" w:hanging="420"/>
+      </w:pPr>
+    </w:lvl>
+    <w:lvl w:ilvl="5" w:tplc="0409001B" w:tentative="1">
+      <w:start w:val="1"/>
+      <w:numFmt w:val="lowerRoman"/>
+      <w:lvlText w:val="%6."/>
+      <w:lvlJc w:val="right"/>
+      <w:pPr>
+        <w:ind w:left="2520" w:hanging="420"/>
+      </w:pPr>
+    </w:lvl>
+    <w:lvl w:ilvl="6" w:tplc="0409000F" w:tentative="1">
+      <w:start w:val="1"/>
+      <w:numFmt w:val="decimal"/>
+      <w:lvlText w:val="%7."/>
+      <w:lvlJc w:val="left"/>
+      <w:pPr>
+        <w:ind w:left="2940" w:hanging="420"/>
+      </w:pPr>
+    </w:lvl>
+    <w:lvl w:ilvl="7" w:tplc="04090019" w:tentative="1">
+      <w:start w:val="1"/>
+      <w:numFmt w:val="lowerLetter"/>
+      <w:lvlText w:val="%8)"/>
+      <w:lvlJc w:val="left"/>
+      <w:pPr>
+        <w:ind w:left="3360" w:hanging="420"/>
+      </w:pPr>
+    </w:lvl>
+    <w:lvl w:ilvl="8" w:tplc="0409001B" w:tentative="1">
+      <w:start w:val="1"/>
+      <w:numFmt w:val="lowerRoman"/>
+      <w:lvlText w:val="%9."/>
+      <w:lvlJc w:val="right"/>
+      <w:pPr>
+        <w:ind w:left="3780" w:hanging="420"/>
+      </w:pPr>
+    </w:lvl>
+  </w:abstractNum>
+  <w:abstractNum w:abstractNumId="7" w15:restartNumberingAfterBreak="0">
     <w:nsid w:val="458E1869"/>
     <w:multiLevelType w:val="hybridMultilevel"/>
     <w:tmpl w:val="7BEC7034"/>
@@ -12602,7 +15925,7 @@
       </w:pPr>
     </w:lvl>
   </w:abstractNum>
-  <w:abstractNum w:abstractNumId="5" w15:restartNumberingAfterBreak="0">
+  <w:abstractNum w:abstractNumId="8" w15:restartNumberingAfterBreak="0">
     <w:nsid w:val="6B09198D"/>
     <w:multiLevelType w:val="hybridMultilevel"/>
     <w:tmpl w:val="DAE87CF2"/>
@@ -12691,7 +16014,7 @@
       </w:pPr>
     </w:lvl>
   </w:abstractNum>
-  <w:abstractNum w:abstractNumId="6" w15:restartNumberingAfterBreak="0">
+  <w:abstractNum w:abstractNumId="9" w15:restartNumberingAfterBreak="0">
     <w:nsid w:val="782157BC"/>
     <w:multiLevelType w:val="hybridMultilevel"/>
     <w:tmpl w:val="5EA8C792"/>
@@ -12781,25 +16104,34 @@
     </w:lvl>
   </w:abstractNum>
   <w:num w:numId="1">
-    <w:abstractNumId w:val="6"/>
+    <w:abstractNumId w:val="9"/>
   </w:num>
   <w:num w:numId="2">
+    <w:abstractNumId w:val="7"/>
+  </w:num>
+  <w:num w:numId="3">
     <w:abstractNumId w:val="4"/>
   </w:num>
-  <w:num w:numId="3">
+  <w:num w:numId="4">
+    <w:abstractNumId w:val="3"/>
+  </w:num>
+  <w:num w:numId="5">
+    <w:abstractNumId w:val="8"/>
+  </w:num>
+  <w:num w:numId="6">
+    <w:abstractNumId w:val="5"/>
+  </w:num>
+  <w:num w:numId="7">
     <w:abstractNumId w:val="2"/>
   </w:num>
-  <w:num w:numId="4">
+  <w:num w:numId="8">
+    <w:abstractNumId w:val="0"/>
+  </w:num>
+  <w:num w:numId="9">
     <w:abstractNumId w:val="1"/>
   </w:num>
-  <w:num w:numId="5">
-    <w:abstractNumId w:val="5"/>
-  </w:num>
-  <w:num w:numId="6">
-    <w:abstractNumId w:val="3"/>
-  </w:num>
-  <w:num w:numId="7">
-    <w:abstractNumId w:val="0"/>
+  <w:num w:numId="10">
+    <w:abstractNumId w:val="6"/>
   </w:num>
 </w:numbering>
 </file>
